--- a/doc/verificarP09.docx
+++ b/doc/verificarP09.docx
@@ -46,14 +46,18 @@
         </w:rPr>
         <w:t xml:space="preserve"> </w:t>
       </w:r>
-      <w:proofErr w:type="spellStart"/>
+      <w:r>
+        <w:rPr>
+          <w:rFonts w:ascii="Calibri" w:hAnsi="Calibri"/>
+        </w:rPr>
+        <w:t xml:space="preserve">insertmypackzip, extractmypackzip, </w:t>
+      </w:r>
       <w:r>
         <w:rPr>
           <w:rFonts w:ascii="Calibri" w:hAnsi="Calibri"/>
         </w:rPr>
         <w:t>lsmypackzip</w:t>
       </w:r>
-      <w:proofErr w:type="spellEnd"/>
     </w:p>
     <w:p>
       <w:pPr>
@@ -83,6 +87,12 @@
           <w:rFonts w:ascii="Calibri" w:hAnsi="Calibri"/>
         </w:rPr>
         <w:t xml:space="preserve"> </w:t>
+      </w:r>
+      <w:r>
+        <w:rPr>
+          <w:rFonts w:ascii="Calibri" w:hAnsi="Calibri"/>
+        </w:rPr>
+        <w:t>ISO-2-02</w:t>
       </w:r>
     </w:p>
     <w:p>
@@ -114,6 +124,12 @@
         </w:rPr>
         <w:t xml:space="preserve"> </w:t>
       </w:r>
+      <w:r>
+        <w:rPr>
+          <w:rFonts w:ascii="Calibri" w:hAnsi="Calibri"/>
+        </w:rPr>
+        <w:t>Eneko Pizarro, Asier Septién, Katrin Mariova</w:t>
+      </w:r>
     </w:p>
     <w:p>
       <w:pPr>
@@ -144,6 +160,21 @@
         </w:rPr>
         <w:t xml:space="preserve"> </w:t>
       </w:r>
+      <w:r>
+        <w:rPr>
+          <w:rFonts w:ascii="Calibri" w:hAnsi="Calibri"/>
+        </w:rPr>
+        <w:t>Eneko Pizarro, Asier Septién, Katrin Mariova</w:t>
+      </w:r>
+    </w:p>
+    <w:p>
+      <w:pPr>
+        <w:spacing w:before="120"/>
+        <w:jc w:val="both"/>
+        <w:rPr>
+          <w:rFonts w:ascii="Calibri" w:hAnsi="Calibri"/>
+        </w:rPr>
+      </w:pPr>
     </w:p>
     <w:p>
       <w:pPr>
@@ -165,7 +196,774 @@
           <w:insideH w:val="single" w:sz="4" w:space="0" w:color="000000"/>
           <w:insideV w:val="single" w:sz="4" w:space="0" w:color="000000"/>
         </w:tblBorders>
-        <w:tblLook w:val="00BF" w:firstRow="1" w:lastRow="0" w:firstColumn="1" w:lastColumn="0" w:noHBand="0" w:noVBand="0"/>
+        <w:tblLook w:val="00A0" w:firstRow="1" w:lastRow="0" w:firstColumn="1" w:lastColumn="0" w:noHBand="0" w:noVBand="0"/>
+      </w:tblPr>
+      <w:tblGrid>
+        <w:gridCol w:w="9054"/>
+      </w:tblGrid>
+      <w:tr>
+        <w:trPr>
+          <w:trHeight w:val="386"/>
+        </w:trPr>
+        <w:tc>
+          <w:tcPr>
+            <w:tcW w:w="9054" w:type="dxa"/>
+            <w:tcBorders>
+              <w:top w:val="single" w:sz="4" w:space="0" w:color="auto"/>
+              <w:bottom w:val="single" w:sz="4" w:space="0" w:color="auto"/>
+            </w:tcBorders>
+          </w:tcPr>
+          <w:p>
+            <w:pPr>
+              <w:spacing w:before="120"/>
+              <w:ind w:left="560" w:hanging="560"/>
+              <w:jc w:val="center"/>
+              <w:rPr>
+                <w:rFonts w:ascii="Calibri" w:hAnsi="Calibri"/>
+                <w:sz w:val="28"/>
+                <w:szCs w:val="28"/>
+              </w:rPr>
+            </w:pPr>
+            <w:r>
+              <w:rPr>
+                <w:rFonts w:ascii="Calibri" w:hAnsi="Calibri"/>
+                <w:b/>
+                <w:sz w:val="28"/>
+                <w:szCs w:val="28"/>
+              </w:rPr>
+              <w:t>Caso de prueba 1</w:t>
+            </w:r>
+          </w:p>
+        </w:tc>
+      </w:tr>
+      <w:tr>
+        <w:trPr>
+          <w:trHeight w:val="914"/>
+        </w:trPr>
+        <w:tc>
+          <w:tcPr>
+            <w:tcW w:w="9054" w:type="dxa"/>
+            <w:tcBorders>
+              <w:top w:val="single" w:sz="4" w:space="0" w:color="auto"/>
+              <w:bottom w:val="single" w:sz="4" w:space="0" w:color="auto"/>
+            </w:tcBorders>
+          </w:tcPr>
+          <w:p>
+            <w:pPr>
+              <w:spacing w:before="120"/>
+              <w:ind w:left="560" w:hanging="560"/>
+              <w:rPr>
+                <w:rFonts w:ascii="Calibri" w:hAnsi="Calibri"/>
+                <w:i/>
+              </w:rPr>
+            </w:pPr>
+            <w:r>
+              <w:rPr>
+                <w:rFonts w:ascii="Calibri" w:hAnsi="Calibri"/>
+                <w:b/>
+              </w:rPr>
+              <w:t>Objetivo</w:t>
+            </w:r>
+            <w:r>
+              <w:rPr>
+                <w:rFonts w:ascii="Calibri" w:hAnsi="Calibri"/>
+              </w:rPr>
+              <w:t xml:space="preserve">: </w:t>
+            </w:r>
+            <w:r>
+              <w:rPr>
+                <w:rFonts w:ascii="Calibri" w:hAnsi="Calibri"/>
+              </w:rPr>
+              <w:t xml:space="preserve">Insertar un </w:t>
+            </w:r>
+            <w:r>
+              <w:rPr>
+                <w:rFonts w:ascii="Calibri" w:hAnsi="Calibri"/>
+              </w:rPr>
+              <w:t>fichero sin permiso de lectura</w:t>
+            </w:r>
+          </w:p>
+          <w:p>
+            <w:pPr>
+              <w:spacing w:before="120" w:after="240"/>
+              <w:rPr>
+                <w:rFonts w:ascii="Calibri" w:hAnsi="Calibri"/>
+                <w:i/>
+              </w:rPr>
+            </w:pPr>
+            <w:r>
+              <w:rPr>
+                <w:rFonts w:ascii="Calibri" w:hAnsi="Calibri"/>
+                <w:b/>
+              </w:rPr>
+              <w:t>Entrada</w:t>
+            </w:r>
+            <w:r>
+              <w:rPr>
+                <w:rFonts w:ascii="Calibri" w:hAnsi="Calibri"/>
+              </w:rPr>
+              <w:t xml:space="preserve">: </w:t>
+            </w:r>
+            <w:r>
+              <w:rPr>
+                <w:rFonts w:ascii="Lucida Console" w:hAnsi="Lucida Console"/>
+                <w:sz w:val="20"/>
+                <w:szCs w:val="16"/>
+              </w:rPr>
+              <w:t>../../insertmypackzip bottle09.mj ../testfiles/sinperm.txt</w:t>
+            </w:r>
+            <w:r>
+              <w:rPr>
+                <w:rFonts w:ascii="Lucida Console" w:hAnsi="Lucida Console"/>
+                <w:sz w:val="20"/>
+                <w:szCs w:val="16"/>
+              </w:rPr>
+              <w:t xml:space="preserve"> 0</w:t>
+            </w:r>
+            <w:r>
+              <w:rPr>
+                <w:rFonts w:ascii="Lucida Console" w:hAnsi="Lucida Console"/>
+                <w:sz w:val="20"/>
+                <w:szCs w:val="16"/>
+              </w:rPr>
+              <w:t xml:space="preserve"> </w:t>
+            </w:r>
+            <w:r>
+              <w:rPr>
+                <w:rFonts w:ascii="Calibri" w:hAnsi="Calibri"/>
+                <w:b/>
+              </w:rPr>
+              <w:t>Comportamiento previsto</w:t>
+            </w:r>
+            <w:r>
+              <w:rPr>
+                <w:rFonts w:ascii="Calibri" w:hAnsi="Calibri"/>
+              </w:rPr>
+              <w:t xml:space="preserve">: </w:t>
+            </w:r>
+            <w:r>
+              <w:rPr>
+                <w:rFonts w:ascii="Calibri" w:hAnsi="Calibri"/>
+              </w:rPr>
+              <w:t>No se puede leer al intentar abrir el fichero.</w:t>
+            </w:r>
+          </w:p>
+        </w:tc>
+      </w:tr>
+      <w:tr>
+        <w:trPr>
+          <w:trHeight w:val="914"/>
+        </w:trPr>
+        <w:tc>
+          <w:tcPr>
+            <w:tcW w:w="9054" w:type="dxa"/>
+            <w:tcBorders>
+              <w:top w:val="single" w:sz="4" w:space="0" w:color="auto"/>
+            </w:tcBorders>
+          </w:tcPr>
+          <w:p>
+            <w:pPr>
+              <w:spacing w:before="120"/>
+              <w:ind w:left="560" w:hanging="560"/>
+              <w:rPr>
+                <w:rFonts w:ascii="Calibri" w:hAnsi="Calibri"/>
+              </w:rPr>
+            </w:pPr>
+            <w:r>
+              <w:rPr>
+                <w:rFonts w:ascii="Calibri" w:hAnsi="Calibri"/>
+                <w:b/>
+              </w:rPr>
+              <w:t>Resultado de la verificación</w:t>
+            </w:r>
+            <w:r>
+              <w:rPr>
+                <w:rFonts w:ascii="Calibri" w:hAnsi="Calibri"/>
+              </w:rPr>
+              <w:t>:</w:t>
+            </w:r>
+            <w:r>
+              <w:rPr>
+                <w:rFonts w:ascii="Calibri" w:hAnsi="Calibri"/>
+              </w:rPr>
+              <w:t xml:space="preserve"> Mensaje: </w:t>
+            </w:r>
+          </w:p>
+          <w:p>
+            <w:pPr>
+              <w:spacing w:before="120"/>
+              <w:ind w:left="560" w:hanging="560"/>
+              <w:rPr>
+                <w:rFonts w:ascii="Calibri" w:hAnsi="Calibri"/>
+              </w:rPr>
+            </w:pPr>
+            <w:r>
+              <w:rPr>
+                <w:rFonts w:ascii="Lucida Console" w:hAnsi="Lucida Console"/>
+                <w:sz w:val="20"/>
+                <w:szCs w:val="16"/>
+              </w:rPr>
+              <w:t xml:space="preserve">No se puede abrir </w:t>
+            </w:r>
+            <w:r>
+              <w:rPr>
+                <w:rFonts w:ascii="Lucida Console" w:hAnsi="Lucida Console"/>
+                <w:sz w:val="20"/>
+                <w:szCs w:val="16"/>
+              </w:rPr>
+              <w:t>..</w:t>
+            </w:r>
+            <w:r>
+              <w:rPr>
+                <w:rFonts w:ascii="Lucida Console" w:hAnsi="Lucida Console"/>
+                <w:sz w:val="20"/>
+                <w:szCs w:val="16"/>
+              </w:rPr>
+              <w:t>/testfiles/sinperm.txt</w:t>
+            </w:r>
+          </w:p>
+        </w:tc>
+      </w:tr>
+    </w:tbl>
+    <w:p>
+      <w:pPr>
+        <w:spacing w:before="120"/>
+        <w:jc w:val="both"/>
+        <w:rPr>
+          <w:rFonts w:ascii="Calibri" w:hAnsi="Calibri"/>
+        </w:rPr>
+      </w:pPr>
+    </w:p>
+    <w:tbl>
+      <w:tblPr>
+        <w:tblW w:w="0" w:type="auto"/>
+        <w:tblBorders>
+          <w:top w:val="single" w:sz="4" w:space="0" w:color="000000"/>
+          <w:left w:val="single" w:sz="4" w:space="0" w:color="000000"/>
+          <w:bottom w:val="single" w:sz="4" w:space="0" w:color="000000"/>
+          <w:right w:val="single" w:sz="4" w:space="0" w:color="000000"/>
+          <w:insideH w:val="single" w:sz="4" w:space="0" w:color="000000"/>
+          <w:insideV w:val="single" w:sz="4" w:space="0" w:color="000000"/>
+        </w:tblBorders>
+        <w:tblLook w:val="00A0" w:firstRow="1" w:lastRow="0" w:firstColumn="1" w:lastColumn="0" w:noHBand="0" w:noVBand="0"/>
+      </w:tblPr>
+      <w:tblGrid>
+        <w:gridCol w:w="9054"/>
+      </w:tblGrid>
+      <w:tr>
+        <w:trPr>
+          <w:trHeight w:val="386"/>
+        </w:trPr>
+        <w:tc>
+          <w:tcPr>
+            <w:tcW w:w="9054" w:type="dxa"/>
+            <w:tcBorders>
+              <w:top w:val="single" w:sz="4" w:space="0" w:color="auto"/>
+              <w:bottom w:val="single" w:sz="4" w:space="0" w:color="auto"/>
+            </w:tcBorders>
+          </w:tcPr>
+          <w:p>
+            <w:pPr>
+              <w:spacing w:before="120"/>
+              <w:ind w:left="560" w:hanging="560"/>
+              <w:jc w:val="center"/>
+              <w:rPr>
+                <w:rFonts w:ascii="Calibri" w:hAnsi="Calibri"/>
+                <w:sz w:val="28"/>
+                <w:szCs w:val="28"/>
+              </w:rPr>
+            </w:pPr>
+            <w:r>
+              <w:rPr>
+                <w:rFonts w:ascii="Calibri" w:hAnsi="Calibri"/>
+                <w:b/>
+                <w:sz w:val="28"/>
+                <w:szCs w:val="28"/>
+              </w:rPr>
+              <w:t xml:space="preserve">Caso de prueba </w:t>
+            </w:r>
+            <w:r>
+              <w:rPr>
+                <w:rFonts w:ascii="Calibri" w:hAnsi="Calibri"/>
+                <w:b/>
+                <w:sz w:val="28"/>
+                <w:szCs w:val="28"/>
+              </w:rPr>
+              <w:t>2</w:t>
+            </w:r>
+          </w:p>
+        </w:tc>
+      </w:tr>
+      <w:tr>
+        <w:trPr>
+          <w:trHeight w:val="914"/>
+        </w:trPr>
+        <w:tc>
+          <w:tcPr>
+            <w:tcW w:w="9054" w:type="dxa"/>
+            <w:tcBorders>
+              <w:top w:val="single" w:sz="4" w:space="0" w:color="auto"/>
+              <w:bottom w:val="single" w:sz="4" w:space="0" w:color="auto"/>
+            </w:tcBorders>
+          </w:tcPr>
+          <w:p>
+            <w:pPr>
+              <w:spacing w:before="120"/>
+              <w:ind w:left="560" w:hanging="560"/>
+              <w:rPr>
+                <w:rFonts w:ascii="Calibri" w:hAnsi="Calibri"/>
+                <w:i/>
+              </w:rPr>
+            </w:pPr>
+            <w:r>
+              <w:rPr>
+                <w:rFonts w:ascii="Calibri" w:hAnsi="Calibri"/>
+                <w:b/>
+              </w:rPr>
+              <w:t>Objetivo</w:t>
+            </w:r>
+            <w:r>
+              <w:rPr>
+                <w:rFonts w:ascii="Calibri" w:hAnsi="Calibri"/>
+              </w:rPr>
+              <w:t xml:space="preserve">: </w:t>
+            </w:r>
+            <w:r>
+              <w:rPr>
+                <w:rFonts w:ascii="Calibri" w:hAnsi="Calibri"/>
+              </w:rPr>
+              <w:t xml:space="preserve">Insertar un fichero con </w:t>
+            </w:r>
+            <w:r>
+              <w:rPr>
+                <w:rFonts w:ascii="Calibri" w:hAnsi="Calibri"/>
+              </w:rPr>
+              <w:t xml:space="preserve">solo </w:t>
+            </w:r>
+            <w:r>
+              <w:rPr>
+                <w:rFonts w:ascii="Calibri" w:hAnsi="Calibri"/>
+              </w:rPr>
+              <w:t>permiso de lectura para propietario</w:t>
+            </w:r>
+          </w:p>
+          <w:p>
+            <w:pPr>
+              <w:spacing w:before="120"/>
+              <w:ind w:left="560" w:hanging="560"/>
+              <w:rPr>
+                <w:rFonts w:ascii="Lucida Console" w:hAnsi="Lucida Console"/>
+                <w:sz w:val="20"/>
+                <w:szCs w:val="16"/>
+                <w:lang w:val="en-GB"/>
+              </w:rPr>
+            </w:pPr>
+            <w:r>
+              <w:rPr>
+                <w:rFonts w:ascii="Calibri" w:hAnsi="Calibri"/>
+                <w:b/>
+                <w:lang w:val="en-GB"/>
+              </w:rPr>
+              <w:t>Entrada</w:t>
+            </w:r>
+            <w:r>
+              <w:rPr>
+                <w:rFonts w:ascii="Calibri" w:hAnsi="Calibri"/>
+                <w:lang w:val="en-GB"/>
+              </w:rPr>
+              <w:t xml:space="preserve">: </w:t>
+            </w:r>
+            <w:r>
+              <w:rPr>
+                <w:rFonts w:ascii="Lucida Console" w:hAnsi="Lucida Console"/>
+                <w:sz w:val="20"/>
+                <w:szCs w:val="16"/>
+                <w:lang w:val="en-GB"/>
+              </w:rPr>
+              <w:t>../../insertmypackzip bottle09.mj ../testfiles/perm-rusr.txt 0</w:t>
+            </w:r>
+          </w:p>
+          <w:p>
+            <w:pPr>
+              <w:spacing w:before="120" w:after="240"/>
+              <w:rPr>
+                <w:rFonts w:ascii="Calibri" w:hAnsi="Calibri"/>
+                <w:i/>
+              </w:rPr>
+            </w:pPr>
+            <w:r>
+              <w:rPr>
+                <w:rFonts w:ascii="Calibri" w:hAnsi="Calibri"/>
+                <w:b/>
+              </w:rPr>
+              <w:t>Comportamiento previsto</w:t>
+            </w:r>
+            <w:r>
+              <w:rPr>
+                <w:rFonts w:ascii="Calibri" w:hAnsi="Calibri"/>
+              </w:rPr>
+              <w:t xml:space="preserve">: </w:t>
+            </w:r>
+            <w:r>
+              <w:rPr>
+                <w:rFonts w:ascii="Calibri" w:hAnsi="Calibri"/>
+              </w:rPr>
+              <w:t>Se inserta sin problemas</w:t>
+            </w:r>
+          </w:p>
+        </w:tc>
+      </w:tr>
+      <w:tr>
+        <w:trPr>
+          <w:trHeight w:val="914"/>
+        </w:trPr>
+        <w:tc>
+          <w:tcPr>
+            <w:tcW w:w="9054" w:type="dxa"/>
+            <w:tcBorders>
+              <w:top w:val="single" w:sz="4" w:space="0" w:color="auto"/>
+            </w:tcBorders>
+          </w:tcPr>
+          <w:p>
+            <w:pPr>
+              <w:spacing w:before="120"/>
+              <w:ind w:left="560" w:hanging="560"/>
+              <w:rPr>
+                <w:rFonts w:ascii="Calibri" w:hAnsi="Calibri"/>
+              </w:rPr>
+            </w:pPr>
+            <w:r>
+              <w:rPr>
+                <w:rFonts w:ascii="Calibri" w:hAnsi="Calibri"/>
+                <w:b/>
+              </w:rPr>
+              <w:t>Resultado de la verificación</w:t>
+            </w:r>
+            <w:r>
+              <w:rPr>
+                <w:rFonts w:ascii="Calibri" w:hAnsi="Calibri"/>
+              </w:rPr>
+              <w:t>:</w:t>
+            </w:r>
+            <w:r>
+              <w:rPr>
+                <w:rFonts w:ascii="Calibri" w:hAnsi="Calibri"/>
+              </w:rPr>
+              <w:t xml:space="preserve"> Mensaje: </w:t>
+            </w:r>
+          </w:p>
+          <w:p>
+            <w:pPr>
+              <w:spacing w:before="120"/>
+              <w:ind w:left="560" w:hanging="560"/>
+              <w:rPr>
+                <w:rFonts w:ascii="Lucida Console" w:hAnsi="Lucida Console"/>
+                <w:sz w:val="20"/>
+                <w:szCs w:val="16"/>
+              </w:rPr>
+            </w:pPr>
+            <w:r>
+              <w:rPr>
+                <w:rFonts w:ascii="Lucida Console" w:hAnsi="Lucida Console"/>
+                <w:sz w:val="20"/>
+                <w:szCs w:val="16"/>
+              </w:rPr>
+              <w:t>El índice vacio donde se ha guardado el fichero es: 0</w:t>
+            </w:r>
+          </w:p>
+        </w:tc>
+      </w:tr>
+    </w:tbl>
+    <w:p>
+      <w:pPr>
+        <w:spacing w:before="120"/>
+        <w:jc w:val="both"/>
+        <w:rPr>
+          <w:rFonts w:ascii="Calibri" w:hAnsi="Calibri"/>
+        </w:rPr>
+      </w:pPr>
+    </w:p>
+    <w:tbl>
+      <w:tblPr>
+        <w:tblW w:w="0" w:type="auto"/>
+        <w:tblBorders>
+          <w:top w:val="single" w:sz="4" w:space="0" w:color="000000"/>
+          <w:left w:val="single" w:sz="4" w:space="0" w:color="000000"/>
+          <w:bottom w:val="single" w:sz="4" w:space="0" w:color="000000"/>
+          <w:right w:val="single" w:sz="4" w:space="0" w:color="000000"/>
+          <w:insideH w:val="single" w:sz="4" w:space="0" w:color="000000"/>
+          <w:insideV w:val="single" w:sz="4" w:space="0" w:color="000000"/>
+        </w:tblBorders>
+        <w:tblLook w:val="00A0" w:firstRow="1" w:lastRow="0" w:firstColumn="1" w:lastColumn="0" w:noHBand="0" w:noVBand="0"/>
+      </w:tblPr>
+      <w:tblGrid>
+        <w:gridCol w:w="9054"/>
+      </w:tblGrid>
+      <w:tr>
+        <w:trPr>
+          <w:trHeight w:val="386"/>
+        </w:trPr>
+        <w:tc>
+          <w:tcPr>
+            <w:tcW w:w="9054" w:type="dxa"/>
+            <w:tcBorders>
+              <w:top w:val="single" w:sz="4" w:space="0" w:color="auto"/>
+              <w:bottom w:val="single" w:sz="4" w:space="0" w:color="auto"/>
+            </w:tcBorders>
+          </w:tcPr>
+          <w:p>
+            <w:pPr>
+              <w:spacing w:before="120"/>
+              <w:ind w:left="560" w:hanging="560"/>
+              <w:jc w:val="center"/>
+              <w:rPr>
+                <w:rFonts w:ascii="Calibri" w:hAnsi="Calibri"/>
+                <w:sz w:val="28"/>
+                <w:szCs w:val="28"/>
+              </w:rPr>
+            </w:pPr>
+            <w:r>
+              <w:rPr>
+                <w:rFonts w:ascii="Calibri" w:hAnsi="Calibri"/>
+                <w:b/>
+                <w:sz w:val="28"/>
+                <w:szCs w:val="28"/>
+              </w:rPr>
+              <w:t xml:space="preserve">Caso de prueba </w:t>
+            </w:r>
+            <w:r>
+              <w:rPr>
+                <w:rFonts w:ascii="Calibri" w:hAnsi="Calibri"/>
+                <w:b/>
+                <w:sz w:val="28"/>
+                <w:szCs w:val="28"/>
+              </w:rPr>
+              <w:t>3</w:t>
+            </w:r>
+          </w:p>
+        </w:tc>
+      </w:tr>
+      <w:tr>
+        <w:trPr>
+          <w:trHeight w:val="914"/>
+        </w:trPr>
+        <w:tc>
+          <w:tcPr>
+            <w:tcW w:w="9054" w:type="dxa"/>
+            <w:tcBorders>
+              <w:top w:val="single" w:sz="4" w:space="0" w:color="auto"/>
+              <w:bottom w:val="single" w:sz="4" w:space="0" w:color="auto"/>
+            </w:tcBorders>
+          </w:tcPr>
+          <w:p>
+            <w:pPr>
+              <w:spacing w:before="120"/>
+              <w:ind w:left="560" w:hanging="560"/>
+              <w:rPr>
+                <w:rFonts w:ascii="Calibri" w:hAnsi="Calibri"/>
+                <w:i/>
+              </w:rPr>
+            </w:pPr>
+            <w:r>
+              <w:rPr>
+                <w:rFonts w:ascii="Calibri" w:hAnsi="Calibri"/>
+                <w:b/>
+              </w:rPr>
+              <w:t>Objetivo</w:t>
+            </w:r>
+            <w:r>
+              <w:rPr>
+                <w:rFonts w:ascii="Calibri" w:hAnsi="Calibri"/>
+              </w:rPr>
+              <w:t xml:space="preserve">: </w:t>
+            </w:r>
+            <w:r>
+              <w:rPr>
+                <w:rFonts w:ascii="Calibri" w:hAnsi="Calibri"/>
+              </w:rPr>
+              <w:t>Extraer un fichero con solo permiso de lectura para propietario</w:t>
+            </w:r>
+          </w:p>
+          <w:p>
+            <w:pPr>
+              <w:spacing w:before="120"/>
+              <w:ind w:left="560" w:hanging="560"/>
+              <w:rPr>
+                <w:rFonts w:ascii="Lucida Console" w:hAnsi="Lucida Console"/>
+                <w:sz w:val="20"/>
+                <w:szCs w:val="16"/>
+                <w:lang w:val="en-GB"/>
+              </w:rPr>
+            </w:pPr>
+            <w:r>
+              <w:rPr>
+                <w:rFonts w:ascii="Calibri" w:hAnsi="Calibri"/>
+                <w:b/>
+                <w:lang w:val="en-GB"/>
+              </w:rPr>
+              <w:t>Entrada</w:t>
+            </w:r>
+            <w:r>
+              <w:rPr>
+                <w:rFonts w:ascii="Calibri" w:hAnsi="Calibri"/>
+                <w:lang w:val="en-GB"/>
+              </w:rPr>
+              <w:t xml:space="preserve">: </w:t>
+            </w:r>
+            <w:r>
+              <w:rPr>
+                <w:rFonts w:ascii="Lucida Console" w:hAnsi="Lucida Console"/>
+                <w:sz w:val="20"/>
+                <w:szCs w:val="16"/>
+                <w:lang w:val="en-GB"/>
+              </w:rPr>
+              <w:t>rm ../testfiles/perm-rusr.txt</w:t>
+            </w:r>
+          </w:p>
+          <w:p>
+            <w:pPr>
+              <w:spacing w:before="120"/>
+              <w:ind w:left="560" w:firstLine="324"/>
+              <w:rPr>
+                <w:rFonts w:ascii="Calibri" w:hAnsi="Calibri"/>
+                <w:lang w:val="en-GB"/>
+              </w:rPr>
+            </w:pPr>
+            <w:r>
+              <w:rPr>
+                <w:rFonts w:ascii="Lucida Console" w:hAnsi="Lucida Console"/>
+                <w:sz w:val="20"/>
+                <w:szCs w:val="16"/>
+                <w:lang w:val="en-GB"/>
+              </w:rPr>
+              <w:t>.</w:t>
+            </w:r>
+            <w:r>
+              <w:rPr>
+                <w:rFonts w:ascii="Lucida Console" w:hAnsi="Lucida Console"/>
+                <w:sz w:val="20"/>
+                <w:szCs w:val="16"/>
+                <w:lang w:val="en-GB"/>
+              </w:rPr>
+              <w:t>./../extractmypackzip bottle09.mj 0</w:t>
+            </w:r>
+          </w:p>
+          <w:p>
+            <w:pPr>
+              <w:spacing w:before="120" w:after="240"/>
+              <w:rPr>
+                <w:rFonts w:ascii="Calibri" w:hAnsi="Calibri"/>
+                <w:i/>
+              </w:rPr>
+            </w:pPr>
+            <w:r>
+              <w:rPr>
+                <w:rFonts w:ascii="Calibri" w:hAnsi="Calibri"/>
+                <w:b/>
+              </w:rPr>
+              <w:t>Comportamiento previsto</w:t>
+            </w:r>
+            <w:r>
+              <w:rPr>
+                <w:rFonts w:ascii="Calibri" w:hAnsi="Calibri"/>
+              </w:rPr>
+              <w:t xml:space="preserve">: </w:t>
+            </w:r>
+            <w:r>
+              <w:rPr>
+                <w:rFonts w:ascii="Calibri" w:hAnsi="Calibri"/>
+              </w:rPr>
+              <w:t>Se extrae sin problemas (si no existe previamente), ya que sus permisos originales, a pesar de restringir escritura, son aplicados después</w:t>
+            </w:r>
+            <w:r>
+              <w:rPr>
+                <w:rFonts w:ascii="Calibri" w:hAnsi="Calibri"/>
+              </w:rPr>
+              <w:t>.</w:t>
+            </w:r>
+          </w:p>
+        </w:tc>
+      </w:tr>
+      <w:tr>
+        <w:trPr>
+          <w:trHeight w:val="914"/>
+        </w:trPr>
+        <w:tc>
+          <w:tcPr>
+            <w:tcW w:w="9054" w:type="dxa"/>
+            <w:tcBorders>
+              <w:top w:val="single" w:sz="4" w:space="0" w:color="auto"/>
+            </w:tcBorders>
+          </w:tcPr>
+          <w:p>
+            <w:pPr>
+              <w:spacing w:before="120"/>
+              <w:ind w:left="560" w:hanging="560"/>
+              <w:rPr>
+                <w:rFonts w:ascii="Calibri" w:hAnsi="Calibri"/>
+              </w:rPr>
+            </w:pPr>
+            <w:r>
+              <w:rPr>
+                <w:rFonts w:ascii="Calibri" w:hAnsi="Calibri"/>
+                <w:b/>
+              </w:rPr>
+              <w:t>Resultado de la verificación</w:t>
+            </w:r>
+            <w:r>
+              <w:rPr>
+                <w:rFonts w:ascii="Calibri" w:hAnsi="Calibri"/>
+              </w:rPr>
+              <w:t>:</w:t>
+            </w:r>
+            <w:r>
+              <w:rPr>
+                <w:rFonts w:ascii="Calibri" w:hAnsi="Calibri"/>
+              </w:rPr>
+              <w:t xml:space="preserve"> Mensaje: </w:t>
+            </w:r>
+          </w:p>
+          <w:p>
+            <w:pPr>
+              <w:spacing w:before="120" w:after="240"/>
+              <w:ind w:left="560" w:hanging="560"/>
+              <w:rPr>
+                <w:rFonts w:ascii="Calibri" w:hAnsi="Calibri"/>
+              </w:rPr>
+            </w:pPr>
+            <w:r>
+              <w:rPr>
+                <w:rFonts w:ascii="Lucida Console" w:hAnsi="Lucida Console"/>
+                <w:sz w:val="20"/>
+                <w:szCs w:val="16"/>
+              </w:rPr>
+              <w:t>"../testfiles/perm-rusr.txt" extraído con éxito.</w:t>
+            </w:r>
+          </w:p>
+        </w:tc>
+      </w:tr>
+    </w:tbl>
+    <w:p>
+      <w:pPr>
+        <w:spacing w:before="120"/>
+        <w:jc w:val="both"/>
+        <w:rPr>
+          <w:rFonts w:ascii="Calibri" w:hAnsi="Calibri"/>
+        </w:rPr>
+      </w:pPr>
+    </w:p>
+    <w:tbl>
+      <w:tblPr>
+        <w:tblW w:w="0" w:type="auto"/>
+        <w:tblBorders>
+          <w:top w:val="single" w:sz="4" w:space="0" w:color="000000"/>
+          <w:left w:val="single" w:sz="4" w:space="0" w:color="000000"/>
+          <w:bottom w:val="single" w:sz="4" w:space="0" w:color="000000"/>
+          <w:right w:val="single" w:sz="4" w:space="0" w:color="000000"/>
+          <w:insideH w:val="single" w:sz="4" w:space="0" w:color="000000"/>
+          <w:insideV w:val="single" w:sz="4" w:space="0" w:color="000000"/>
+        </w:tblBorders>
+        <w:tblLook w:val="00A0" w:firstRow="1" w:lastRow="0" w:firstColumn="1" w:lastColumn="0" w:noHBand="0" w:noVBand="0"/>
       </w:tblPr>
       <w:tblGrid>
         <w:gridCol w:w="9054"/>
@@ -200,7 +998,17 @@
                 <w:sz w:val="28"/>
                 <w:szCs w:val="28"/>
               </w:rPr>
-              <w:t>Caso de prueba 1</w:t>
+              <w:lastRenderedPageBreak/>
+              <w:t xml:space="preserve">Caso de prueba </w:t>
+            </w:r>
+            <w:r>
+              <w:rPr>
+                <w:rFonts w:ascii="Calibri" w:hAnsi="Calibri"/>
+                <w:b/>
+                <w:sz w:val="28"/>
+                <w:szCs w:val="28"/>
+              </w:rPr>
+              <w:t>4</w:t>
             </w:r>
           </w:p>
         </w:tc>
@@ -220,7 +1028,6 @@
           <w:p>
             <w:pPr>
               <w:spacing w:before="120"/>
-              <w:ind w:left="560" w:hanging="560"/>
               <w:rPr>
                 <w:rFonts w:ascii="Calibri" w:hAnsi="Calibri"/>
                 <w:i/>
@@ -243,77 +1050,25 @@
               <w:rPr>
                 <w:rFonts w:ascii="Calibri" w:hAnsi="Calibri"/>
               </w:rPr>
-              <w:t xml:space="preserve">Insertar un </w:t>
-            </w:r>
-            <w:r>
-              <w:rPr>
-                <w:rFonts w:ascii="Calibri" w:hAnsi="Calibri"/>
-              </w:rPr>
-              <w:t xml:space="preserve">fichero regular con permisos </w:t>
-            </w:r>
-            <w:r>
-              <w:rPr>
-                <w:rFonts w:ascii="Calibri" w:hAnsi="Calibri"/>
-              </w:rPr>
-              <w:t>-</w:t>
-            </w:r>
-            <w:proofErr w:type="spellStart"/>
-            <w:r>
-              <w:rPr>
-                <w:rFonts w:ascii="Calibri" w:hAnsi="Calibri"/>
-              </w:rPr>
-              <w:t>rw</w:t>
-            </w:r>
-            <w:proofErr w:type="spellEnd"/>
-            <w:r>
-              <w:rPr>
-                <w:rFonts w:ascii="Calibri" w:hAnsi="Calibri"/>
-              </w:rPr>
-              <w:t>-</w:t>
-            </w:r>
-            <w:r>
-              <w:rPr>
-                <w:rFonts w:ascii="Calibri" w:hAnsi="Calibri"/>
-              </w:rPr>
-              <w:t>r--r</w:t>
-            </w:r>
-            <w:r>
-              <w:rPr>
-                <w:rFonts w:ascii="Calibri" w:hAnsi="Calibri"/>
-              </w:rPr>
-              <w:t>--</w:t>
-            </w:r>
-            <w:r>
-              <w:rPr>
-                <w:rFonts w:ascii="Calibri" w:hAnsi="Calibri"/>
-              </w:rPr>
-              <w:t>(</w:t>
-            </w:r>
-            <w:r>
-              <w:rPr>
-                <w:rFonts w:ascii="Calibri" w:hAnsi="Calibri"/>
-              </w:rPr>
-              <w:t>6</w:t>
-            </w:r>
-            <w:r>
-              <w:rPr>
-                <w:rFonts w:ascii="Calibri" w:hAnsi="Calibri"/>
-              </w:rPr>
-              <w:t xml:space="preserve">44) y que </w:t>
-            </w:r>
-            <w:proofErr w:type="spellStart"/>
-            <w:r>
-              <w:rPr>
-                <w:rFonts w:ascii="Calibri" w:hAnsi="Calibri"/>
-              </w:rPr>
-              <w:t>lsmypackzip</w:t>
-            </w:r>
-            <w:proofErr w:type="spellEnd"/>
-            <w:r>
-              <w:rPr>
-                <w:rFonts w:ascii="Calibri" w:hAnsi="Calibri"/>
-              </w:rPr>
-              <w:t xml:space="preserve"> los muestre correctamente.</w:t>
+              <w:t>Insertar un fichero con permiso de lectura</w:t>
+            </w:r>
+            <w:r>
+              <w:rPr>
+                <w:rFonts w:ascii="Calibri" w:hAnsi="Calibri"/>
+              </w:rPr>
+              <w:t xml:space="preserve">, escritura y ejecución </w:t>
+            </w:r>
+            <w:r>
+              <w:rPr>
+                <w:rFonts w:ascii="Calibri" w:hAnsi="Calibri"/>
+              </w:rPr>
+              <w:t>para propietario</w:t>
+            </w:r>
+            <w:r>
+              <w:rPr>
+                <w:rFonts w:ascii="Calibri" w:hAnsi="Calibri"/>
+              </w:rPr>
+              <w:t>.</w:t>
             </w:r>
           </w:p>
           <w:p>
@@ -333,7 +1088,6 @@
               </w:rPr>
               <w:t>Entrada</w:t>
             </w:r>
-            <w:proofErr w:type="gramStart"/>
             <w:r>
               <w:rPr>
                 <w:rFonts w:ascii="Calibri" w:hAnsi="Calibri"/>
@@ -342,163 +1096,25 @@
             </w:r>
             <w:r>
               <w:rPr>
-                <w:rFonts w:ascii="Lucida Console" w:hAnsi="Lucida Console"/>
-                <w:sz w:val="20"/>
-                <w:szCs w:val="16"/>
+                <w:rFonts w:ascii="Calibri" w:hAnsi="Calibri"/>
+                <w:b/>
               </w:rPr>
               <w:t>.</w:t>
             </w:r>
-            <w:proofErr w:type="gramEnd"/>
-            <w:r>
-              <w:rPr>
-                <w:rFonts w:ascii="Lucida Console" w:hAnsi="Lucida Console"/>
-                <w:sz w:val="20"/>
-                <w:szCs w:val="16"/>
-              </w:rPr>
-              <w:t>/</w:t>
-            </w:r>
-            <w:proofErr w:type="spellStart"/>
-            <w:r>
-              <w:rPr>
-                <w:rFonts w:ascii="Lucida Console" w:hAnsi="Lucida Console"/>
-                <w:sz w:val="20"/>
-                <w:szCs w:val="16"/>
-              </w:rPr>
-              <w:t>insertmypackzip</w:t>
-            </w:r>
-            <w:proofErr w:type="spellEnd"/>
-            <w:r>
-              <w:rPr>
-                <w:rFonts w:ascii="Lucida Console" w:hAnsi="Lucida Console"/>
-                <w:sz w:val="20"/>
-                <w:szCs w:val="16"/>
-              </w:rPr>
-              <w:t xml:space="preserve"> </w:t>
-            </w:r>
-            <w:proofErr w:type="spellStart"/>
-            <w:r>
-              <w:rPr>
-                <w:rFonts w:ascii="Lucida Console" w:hAnsi="Lucida Console"/>
-                <w:sz w:val="20"/>
-                <w:szCs w:val="16"/>
-              </w:rPr>
-              <w:t>bottle.mj</w:t>
-            </w:r>
-            <w:proofErr w:type="spellEnd"/>
-            <w:r>
-              <w:rPr>
-                <w:rFonts w:ascii="Lucida Console" w:hAnsi="Lucida Console"/>
-                <w:sz w:val="20"/>
-                <w:szCs w:val="16"/>
-              </w:rPr>
-              <w:t xml:space="preserve"> </w:t>
-            </w:r>
-            <w:r>
-              <w:rPr>
-                <w:rFonts w:ascii="Lucida Console" w:hAnsi="Lucida Console"/>
-                <w:sz w:val="20"/>
-                <w:szCs w:val="16"/>
-              </w:rPr>
-              <w:t>verificaciones/</w:t>
-            </w:r>
-            <w:proofErr w:type="spellStart"/>
-            <w:r>
-              <w:rPr>
-                <w:rFonts w:ascii="Lucida Console" w:hAnsi="Lucida Console"/>
-                <w:sz w:val="20"/>
-                <w:szCs w:val="16"/>
-              </w:rPr>
-              <w:t>testfil</w:t>
-            </w:r>
-            <w:r>
-              <w:rPr>
-                <w:rFonts w:ascii="Lucida Console" w:hAnsi="Lucida Console"/>
-                <w:sz w:val="20"/>
-                <w:szCs w:val="16"/>
-              </w:rPr>
-              <w:t>es</w:t>
-            </w:r>
-            <w:proofErr w:type="spellEnd"/>
-            <w:r>
-              <w:rPr>
-                <w:rFonts w:ascii="Lucida Console" w:hAnsi="Lucida Console"/>
-                <w:sz w:val="20"/>
-                <w:szCs w:val="16"/>
-              </w:rPr>
-              <w:t>/upv.txt</w:t>
-            </w:r>
-            <w:r>
-              <w:rPr>
-                <w:rFonts w:ascii="Lucida Console" w:hAnsi="Lucida Console"/>
-                <w:sz w:val="20"/>
-                <w:szCs w:val="16"/>
-              </w:rPr>
-              <w:t xml:space="preserve"> 0</w:t>
-            </w:r>
-          </w:p>
-          <w:p>
-            <w:pPr>
-              <w:spacing w:before="120"/>
-              <w:ind w:left="560" w:hanging="560"/>
-              <w:rPr>
-                <w:rFonts w:ascii="Lucida Console" w:hAnsi="Lucida Console"/>
-                <w:sz w:val="20"/>
-                <w:szCs w:val="16"/>
-              </w:rPr>
-            </w:pPr>
-            <w:r>
-              <w:rPr>
-                <w:rFonts w:ascii="Lucida Console" w:hAnsi="Lucida Console"/>
-                <w:sz w:val="20"/>
-                <w:szCs w:val="16"/>
-              </w:rPr>
-              <w:t xml:space="preserve">       </w:t>
-            </w:r>
-            <w:proofErr w:type="gramStart"/>
-            <w:r>
-              <w:rPr>
-                <w:rFonts w:ascii="Lucida Console" w:hAnsi="Lucida Console"/>
-                <w:sz w:val="20"/>
-                <w:szCs w:val="16"/>
-              </w:rPr>
-              <w:t>./</w:t>
-            </w:r>
-            <w:proofErr w:type="spellStart"/>
-            <w:proofErr w:type="gramEnd"/>
-            <w:r>
-              <w:rPr>
-                <w:rFonts w:ascii="Lucida Console" w:hAnsi="Lucida Console"/>
-                <w:sz w:val="20"/>
-                <w:szCs w:val="16"/>
-              </w:rPr>
-              <w:t>lsmypackzip</w:t>
-            </w:r>
-            <w:proofErr w:type="spellEnd"/>
-            <w:r>
-              <w:rPr>
-                <w:rFonts w:ascii="Lucida Console" w:hAnsi="Lucida Console"/>
-                <w:sz w:val="20"/>
-                <w:szCs w:val="16"/>
-              </w:rPr>
-              <w:t xml:space="preserve"> </w:t>
-            </w:r>
-            <w:proofErr w:type="spellStart"/>
-            <w:r>
-              <w:rPr>
-                <w:rFonts w:ascii="Lucida Console" w:hAnsi="Lucida Console"/>
-                <w:sz w:val="20"/>
-                <w:szCs w:val="16"/>
-              </w:rPr>
-              <w:t>bottle.mj</w:t>
-            </w:r>
-            <w:proofErr w:type="spellEnd"/>
-          </w:p>
-          <w:p>
-            <w:pPr>
-              <w:spacing w:before="120"/>
-              <w:rPr>
-                <w:rFonts w:ascii="Calibri" w:hAnsi="Calibri"/>
-                <w:i/>
+            <w:r>
+              <w:rPr>
+                <w:rFonts w:ascii="Lucida Console" w:hAnsi="Lucida Console"/>
+                <w:sz w:val="20"/>
+                <w:szCs w:val="16"/>
+              </w:rPr>
+              <w:t>./../insertmypackzip bottle09.mj ../testfiles/programita 1</w:t>
+            </w:r>
+          </w:p>
+          <w:p>
+            <w:pPr>
+              <w:spacing w:before="120" w:after="240"/>
+              <w:rPr>
+                <w:rFonts w:ascii="Calibri" w:hAnsi="Calibri"/>
               </w:rPr>
             </w:pPr>
             <w:r>
@@ -518,37 +1134,8 @@
               <w:rPr>
                 <w:rFonts w:ascii="Calibri" w:hAnsi="Calibri"/>
               </w:rPr>
-              <w:t xml:space="preserve">Se muestran los permisos correctamente (en </w:t>
-            </w:r>
-            <w:proofErr w:type="spellStart"/>
-            <w:r>
-              <w:rPr>
-                <w:rFonts w:ascii="Calibri" w:hAnsi="Calibri"/>
-              </w:rPr>
-              <w:t>string</w:t>
-            </w:r>
-            <w:proofErr w:type="spellEnd"/>
-            <w:r>
-              <w:rPr>
-                <w:rFonts w:ascii="Calibri" w:hAnsi="Calibri"/>
-              </w:rPr>
-              <w:t>)</w:t>
-            </w:r>
-            <w:r>
-              <w:rPr>
-                <w:rFonts w:ascii="Calibri" w:hAnsi="Calibri"/>
-              </w:rPr>
-              <w:t>.</w:t>
-            </w:r>
-          </w:p>
-          <w:p>
-            <w:pPr>
-              <w:spacing w:before="120"/>
-              <w:rPr>
-                <w:rFonts w:ascii="Calibri" w:hAnsi="Calibri"/>
-                <w:i/>
-              </w:rPr>
-            </w:pPr>
+              <w:t>Se inserta sin problemas</w:t>
+            </w:r>
           </w:p>
         </w:tc>
       </w:tr>
@@ -605,43 +1192,2410 @@
                 <w:sz w:val="20"/>
                 <w:szCs w:val="16"/>
               </w:rPr>
-              <w:t>0 -</w:t>
-            </w:r>
-            <w:proofErr w:type="spellStart"/>
-            <w:r>
-              <w:rPr>
-                <w:rFonts w:ascii="Lucida Console" w:hAnsi="Lucida Console"/>
-                <w:sz w:val="20"/>
-                <w:szCs w:val="16"/>
-              </w:rPr>
-              <w:t>rw</w:t>
-            </w:r>
-            <w:proofErr w:type="spellEnd"/>
-            <w:r>
-              <w:rPr>
-                <w:rFonts w:ascii="Lucida Console" w:hAnsi="Lucida Console"/>
-                <w:sz w:val="20"/>
-                <w:szCs w:val="16"/>
-              </w:rPr>
-              <w:t>-r--r--.    766   456 verificaciones/</w:t>
-            </w:r>
-            <w:proofErr w:type="spellStart"/>
-            <w:r>
-              <w:rPr>
-                <w:rFonts w:ascii="Lucida Console" w:hAnsi="Lucida Console"/>
-                <w:sz w:val="20"/>
-                <w:szCs w:val="16"/>
-              </w:rPr>
-              <w:t>testfiles</w:t>
-            </w:r>
-            <w:proofErr w:type="spellEnd"/>
-            <w:r>
-              <w:rPr>
-                <w:rFonts w:ascii="Lucida Console" w:hAnsi="Lucida Console"/>
-                <w:sz w:val="20"/>
-                <w:szCs w:val="16"/>
-              </w:rPr>
-              <w:t>/upv.txt</w:t>
+              <w:t xml:space="preserve">El índice vacio donde se ha guardado el fichero es: </w:t>
+            </w:r>
+            <w:r>
+              <w:rPr>
+                <w:rFonts w:ascii="Lucida Console" w:hAnsi="Lucida Console"/>
+                <w:sz w:val="20"/>
+                <w:szCs w:val="16"/>
+              </w:rPr>
+              <w:t>1</w:t>
+            </w:r>
+          </w:p>
+        </w:tc>
+      </w:tr>
+    </w:tbl>
+    <w:p>
+      <w:pPr>
+        <w:spacing w:before="120"/>
+        <w:jc w:val="both"/>
+      </w:pPr>
+    </w:p>
+    <w:tbl>
+      <w:tblPr>
+        <w:tblW w:w="0" w:type="auto"/>
+        <w:tblBorders>
+          <w:top w:val="single" w:sz="4" w:space="0" w:color="000000"/>
+          <w:left w:val="single" w:sz="4" w:space="0" w:color="000000"/>
+          <w:bottom w:val="single" w:sz="4" w:space="0" w:color="000000"/>
+          <w:right w:val="single" w:sz="4" w:space="0" w:color="000000"/>
+          <w:insideH w:val="single" w:sz="4" w:space="0" w:color="000000"/>
+          <w:insideV w:val="single" w:sz="4" w:space="0" w:color="000000"/>
+        </w:tblBorders>
+        <w:tblLook w:val="00A0" w:firstRow="1" w:lastRow="0" w:firstColumn="1" w:lastColumn="0" w:noHBand="0" w:noVBand="0"/>
+      </w:tblPr>
+      <w:tblGrid>
+        <w:gridCol w:w="9054"/>
+      </w:tblGrid>
+      <w:tr>
+        <w:trPr>
+          <w:trHeight w:val="386"/>
+        </w:trPr>
+        <w:tc>
+          <w:tcPr>
+            <w:tcW w:w="9072" w:type="dxa"/>
+            <w:tcBorders>
+              <w:top w:val="single" w:sz="4" w:space="0" w:color="auto"/>
+              <w:bottom w:val="single" w:sz="4" w:space="0" w:color="auto"/>
+            </w:tcBorders>
+          </w:tcPr>
+          <w:p>
+            <w:pPr>
+              <w:spacing w:before="120"/>
+              <w:ind w:left="560" w:hanging="560"/>
+              <w:jc w:val="center"/>
+              <w:rPr>
+                <w:rFonts w:ascii="Calibri" w:hAnsi="Calibri"/>
+                <w:sz w:val="28"/>
+                <w:szCs w:val="28"/>
+              </w:rPr>
+            </w:pPr>
+            <w:r>
+              <w:rPr>
+                <w:rFonts w:ascii="Calibri" w:hAnsi="Calibri"/>
+                <w:b/>
+                <w:sz w:val="28"/>
+                <w:szCs w:val="28"/>
+              </w:rPr>
+              <w:t xml:space="preserve">Caso de prueba </w:t>
+            </w:r>
+            <w:r>
+              <w:rPr>
+                <w:rFonts w:ascii="Calibri" w:hAnsi="Calibri"/>
+                <w:b/>
+                <w:sz w:val="28"/>
+                <w:szCs w:val="28"/>
+              </w:rPr>
+              <w:t>5</w:t>
+            </w:r>
+          </w:p>
+        </w:tc>
+      </w:tr>
+      <w:tr>
+        <w:trPr>
+          <w:trHeight w:val="914"/>
+        </w:trPr>
+        <w:tc>
+          <w:tcPr>
+            <w:tcW w:w="9072" w:type="dxa"/>
+            <w:tcBorders>
+              <w:top w:val="single" w:sz="4" w:space="0" w:color="auto"/>
+              <w:bottom w:val="single" w:sz="4" w:space="0" w:color="auto"/>
+            </w:tcBorders>
+          </w:tcPr>
+          <w:p>
+            <w:pPr>
+              <w:spacing w:before="120"/>
+              <w:rPr>
+                <w:rFonts w:ascii="Calibri" w:hAnsi="Calibri"/>
+                <w:i/>
+              </w:rPr>
+            </w:pPr>
+            <w:r>
+              <w:rPr>
+                <w:rFonts w:ascii="Calibri" w:hAnsi="Calibri"/>
+                <w:b/>
+              </w:rPr>
+              <w:t>Objetivo</w:t>
+            </w:r>
+            <w:r>
+              <w:rPr>
+                <w:rFonts w:ascii="Calibri" w:hAnsi="Calibri"/>
+              </w:rPr>
+              <w:t xml:space="preserve">: </w:t>
+            </w:r>
+            <w:r>
+              <w:rPr>
+                <w:rFonts w:ascii="Calibri" w:hAnsi="Calibri"/>
+              </w:rPr>
+              <w:t>Extraer un fichero con permiso de lectura, escritura y ejecución para propietario. Comprobar que se puede ejecutar.</w:t>
+            </w:r>
+          </w:p>
+          <w:p>
+            <w:pPr>
+              <w:spacing w:before="120"/>
+              <w:ind w:left="560" w:hanging="560"/>
+              <w:rPr>
+                <w:rFonts w:ascii="Calibri" w:hAnsi="Calibri"/>
+              </w:rPr>
+            </w:pPr>
+            <w:r>
+              <w:rPr>
+                <w:rFonts w:ascii="Calibri" w:hAnsi="Calibri"/>
+                <w:b/>
+              </w:rPr>
+              <w:t>Entrada</w:t>
+            </w:r>
+            <w:r>
+              <w:rPr>
+                <w:rFonts w:ascii="Calibri" w:hAnsi="Calibri"/>
+              </w:rPr>
+              <w:t xml:space="preserve">: </w:t>
+            </w:r>
+            <w:r>
+              <w:rPr>
+                <w:rFonts w:ascii="Lucida Console" w:hAnsi="Lucida Console"/>
+                <w:sz w:val="20"/>
+                <w:szCs w:val="16"/>
+              </w:rPr>
+              <w:t>rm ../testfiles/programita</w:t>
+            </w:r>
+          </w:p>
+          <w:p>
+            <w:pPr>
+              <w:spacing w:before="120"/>
+              <w:ind w:left="560" w:firstLine="324"/>
+              <w:rPr>
+                <w:rFonts w:ascii="Lucida Console" w:hAnsi="Lucida Console"/>
+                <w:sz w:val="20"/>
+                <w:szCs w:val="16"/>
+              </w:rPr>
+            </w:pPr>
+            <w:r>
+              <w:rPr>
+                <w:rFonts w:ascii="Lucida Console" w:hAnsi="Lucida Console"/>
+                <w:sz w:val="20"/>
+                <w:szCs w:val="16"/>
+              </w:rPr>
+              <w:t>../../extractmypackzip bottle09.mj 1</w:t>
+            </w:r>
+          </w:p>
+          <w:p>
+            <w:pPr>
+              <w:spacing w:before="120" w:after="240"/>
+              <w:rPr>
+                <w:rFonts w:ascii="Calibri" w:hAnsi="Calibri"/>
+                <w:i/>
+              </w:rPr>
+            </w:pPr>
+            <w:r>
+              <w:rPr>
+                <w:rFonts w:ascii="Calibri" w:hAnsi="Calibri"/>
+                <w:b/>
+              </w:rPr>
+              <w:t>Comportamiento previsto</w:t>
+            </w:r>
+            <w:r>
+              <w:rPr>
+                <w:rFonts w:ascii="Calibri" w:hAnsi="Calibri"/>
+              </w:rPr>
+              <w:t xml:space="preserve">: </w:t>
+            </w:r>
+            <w:r>
+              <w:rPr>
+                <w:rFonts w:ascii="Calibri" w:hAnsi="Calibri"/>
+              </w:rPr>
+              <w:t xml:space="preserve">Se extrae sin problemas </w:t>
+            </w:r>
+            <w:r>
+              <w:rPr>
+                <w:rFonts w:ascii="Calibri" w:hAnsi="Calibri"/>
+              </w:rPr>
+              <w:t xml:space="preserve">(si no existe previamente) </w:t>
+            </w:r>
+            <w:r>
+              <w:rPr>
+                <w:rFonts w:ascii="Calibri" w:hAnsi="Calibri"/>
+              </w:rPr>
+              <w:t>y se puede ejecutar</w:t>
+            </w:r>
+            <w:r>
+              <w:rPr>
+                <w:rFonts w:ascii="Calibri" w:hAnsi="Calibri"/>
+              </w:rPr>
+              <w:t>.</w:t>
+            </w:r>
+          </w:p>
+        </w:tc>
+      </w:tr>
+      <w:tr>
+        <w:trPr>
+          <w:trHeight w:val="914"/>
+        </w:trPr>
+        <w:tc>
+          <w:tcPr>
+            <w:tcW w:w="9072" w:type="dxa"/>
+            <w:tcBorders>
+              <w:top w:val="single" w:sz="4" w:space="0" w:color="auto"/>
+            </w:tcBorders>
+          </w:tcPr>
+          <w:p>
+            <w:pPr>
+              <w:spacing w:before="120"/>
+              <w:ind w:left="560" w:hanging="560"/>
+              <w:rPr>
+                <w:rFonts w:ascii="Calibri" w:hAnsi="Calibri"/>
+              </w:rPr>
+            </w:pPr>
+            <w:r>
+              <w:rPr>
+                <w:rFonts w:ascii="Calibri" w:hAnsi="Calibri"/>
+                <w:b/>
+              </w:rPr>
+              <w:t>Resultado de la verificación</w:t>
+            </w:r>
+            <w:r>
+              <w:rPr>
+                <w:rFonts w:ascii="Calibri" w:hAnsi="Calibri"/>
+              </w:rPr>
+              <w:t>:</w:t>
+            </w:r>
+            <w:r>
+              <w:rPr>
+                <w:rFonts w:ascii="Calibri" w:hAnsi="Calibri"/>
+              </w:rPr>
+              <w:t xml:space="preserve"> Mensaje: </w:t>
+            </w:r>
+          </w:p>
+          <w:p>
+            <w:pPr>
+              <w:spacing w:before="120"/>
+              <w:ind w:left="560" w:hanging="560"/>
+              <w:rPr>
+                <w:rFonts w:ascii="Calibri" w:hAnsi="Calibri"/>
+              </w:rPr>
+            </w:pPr>
+            <w:r>
+              <w:rPr>
+                <w:rFonts w:ascii="Lucida Console" w:hAnsi="Lucida Console"/>
+                <w:sz w:val="20"/>
+                <w:szCs w:val="16"/>
+              </w:rPr>
+              <w:t>"</w:t>
+            </w:r>
+            <w:r>
+              <w:rPr>
+                <w:rFonts w:ascii="Lucida Console" w:hAnsi="Lucida Console"/>
+                <w:sz w:val="20"/>
+                <w:szCs w:val="16"/>
+              </w:rPr>
+              <w:t>..</w:t>
+            </w:r>
+            <w:r>
+              <w:rPr>
+                <w:rFonts w:ascii="Lucida Console" w:hAnsi="Lucida Console"/>
+                <w:sz w:val="20"/>
+                <w:szCs w:val="16"/>
+              </w:rPr>
+              <w:t>/testfiles/programita" extraído con éxito.</w:t>
+            </w:r>
+          </w:p>
+        </w:tc>
+      </w:tr>
+    </w:tbl>
+    <w:p>
+      <w:pPr>
+        <w:spacing w:before="120"/>
+        <w:jc w:val="both"/>
+      </w:pPr>
+    </w:p>
+    <w:tbl>
+      <w:tblPr>
+        <w:tblW w:w="0" w:type="auto"/>
+        <w:tblBorders>
+          <w:top w:val="single" w:sz="4" w:space="0" w:color="000000"/>
+          <w:left w:val="single" w:sz="4" w:space="0" w:color="000000"/>
+          <w:bottom w:val="single" w:sz="4" w:space="0" w:color="000000"/>
+          <w:right w:val="single" w:sz="4" w:space="0" w:color="000000"/>
+          <w:insideH w:val="single" w:sz="4" w:space="0" w:color="000000"/>
+          <w:insideV w:val="single" w:sz="4" w:space="0" w:color="000000"/>
+        </w:tblBorders>
+        <w:tblLook w:val="00A0" w:firstRow="1" w:lastRow="0" w:firstColumn="1" w:lastColumn="0" w:noHBand="0" w:noVBand="0"/>
+      </w:tblPr>
+      <w:tblGrid>
+        <w:gridCol w:w="9054"/>
+      </w:tblGrid>
+      <w:tr>
+        <w:trPr>
+          <w:trHeight w:val="386"/>
+        </w:trPr>
+        <w:tc>
+          <w:tcPr>
+            <w:tcW w:w="9054" w:type="dxa"/>
+            <w:tcBorders>
+              <w:top w:val="single" w:sz="4" w:space="0" w:color="auto"/>
+              <w:bottom w:val="single" w:sz="4" w:space="0" w:color="auto"/>
+            </w:tcBorders>
+          </w:tcPr>
+          <w:p>
+            <w:pPr>
+              <w:spacing w:before="120"/>
+              <w:ind w:left="560" w:hanging="560"/>
+              <w:jc w:val="center"/>
+              <w:rPr>
+                <w:rFonts w:ascii="Calibri" w:hAnsi="Calibri"/>
+                <w:sz w:val="28"/>
+                <w:szCs w:val="28"/>
+              </w:rPr>
+            </w:pPr>
+            <w:r>
+              <w:rPr>
+                <w:rFonts w:ascii="Calibri" w:hAnsi="Calibri"/>
+                <w:b/>
+                <w:sz w:val="28"/>
+                <w:szCs w:val="28"/>
+              </w:rPr>
+              <w:t xml:space="preserve">Caso de prueba </w:t>
+            </w:r>
+            <w:r>
+              <w:rPr>
+                <w:rFonts w:ascii="Calibri" w:hAnsi="Calibri"/>
+                <w:b/>
+                <w:sz w:val="28"/>
+                <w:szCs w:val="28"/>
+              </w:rPr>
+              <w:t>6</w:t>
+            </w:r>
+          </w:p>
+        </w:tc>
+      </w:tr>
+      <w:tr>
+        <w:trPr>
+          <w:trHeight w:val="914"/>
+        </w:trPr>
+        <w:tc>
+          <w:tcPr>
+            <w:tcW w:w="9054" w:type="dxa"/>
+            <w:tcBorders>
+              <w:top w:val="single" w:sz="4" w:space="0" w:color="auto"/>
+              <w:bottom w:val="single" w:sz="4" w:space="0" w:color="auto"/>
+            </w:tcBorders>
+          </w:tcPr>
+          <w:p>
+            <w:pPr>
+              <w:spacing w:before="120"/>
+              <w:ind w:left="560" w:hanging="560"/>
+              <w:rPr>
+                <w:rFonts w:ascii="Calibri" w:hAnsi="Calibri"/>
+              </w:rPr>
+            </w:pPr>
+            <w:r>
+              <w:rPr>
+                <w:rFonts w:ascii="Calibri" w:hAnsi="Calibri"/>
+                <w:b/>
+              </w:rPr>
+              <w:t>Objetivo</w:t>
+            </w:r>
+            <w:r>
+              <w:rPr>
+                <w:rFonts w:ascii="Calibri" w:hAnsi="Calibri"/>
+              </w:rPr>
+              <w:t xml:space="preserve">: </w:t>
+            </w:r>
+            <w:r>
+              <w:rPr>
+                <w:rFonts w:ascii="Calibri" w:hAnsi="Calibri"/>
+              </w:rPr>
+              <w:t>Insertar un fichero con permiso de lectura para grupo y otros usuarios</w:t>
+            </w:r>
+            <w:r>
+              <w:rPr>
+                <w:rFonts w:ascii="Calibri" w:hAnsi="Calibri"/>
+              </w:rPr>
+              <w:t>.</w:t>
+            </w:r>
+          </w:p>
+          <w:p>
+            <w:pPr>
+              <w:spacing w:before="120"/>
+              <w:ind w:left="560" w:hanging="560"/>
+              <w:rPr>
+                <w:rFonts w:ascii="Lucida Console" w:hAnsi="Lucida Console"/>
+                <w:sz w:val="20"/>
+                <w:szCs w:val="16"/>
+                <w:lang w:val="en-GB"/>
+              </w:rPr>
+            </w:pPr>
+            <w:r>
+              <w:rPr>
+                <w:rFonts w:ascii="Calibri" w:hAnsi="Calibri"/>
+                <w:b/>
+                <w:lang w:val="en-GB"/>
+              </w:rPr>
+              <w:t>Entrada</w:t>
+            </w:r>
+            <w:r>
+              <w:rPr>
+                <w:rFonts w:ascii="Calibri" w:hAnsi="Calibri"/>
+                <w:lang w:val="en-GB"/>
+              </w:rPr>
+              <w:t xml:space="preserve">: </w:t>
+            </w:r>
+            <w:r>
+              <w:rPr>
+                <w:rFonts w:ascii="Lucida Console" w:hAnsi="Lucida Console"/>
+                <w:sz w:val="20"/>
+                <w:szCs w:val="16"/>
+                <w:lang w:val="en-GB"/>
+              </w:rPr>
+              <w:t>../../insertmypackzip bottle09.mj ../testfiles/perm-rnotusr.txt 2</w:t>
+            </w:r>
+          </w:p>
+          <w:p>
+            <w:pPr>
+              <w:spacing w:before="120" w:after="240"/>
+              <w:rPr>
+                <w:rFonts w:ascii="Calibri" w:hAnsi="Calibri"/>
+                <w:i/>
+              </w:rPr>
+            </w:pPr>
+            <w:r>
+              <w:rPr>
+                <w:rFonts w:ascii="Calibri" w:hAnsi="Calibri"/>
+                <w:b/>
+              </w:rPr>
+              <w:t>Comportamiento previsto</w:t>
+            </w:r>
+            <w:r>
+              <w:rPr>
+                <w:rFonts w:ascii="Calibri" w:hAnsi="Calibri"/>
+              </w:rPr>
+              <w:t xml:space="preserve">: </w:t>
+            </w:r>
+            <w:r>
+              <w:rPr>
+                <w:rFonts w:ascii="Calibri" w:hAnsi="Calibri"/>
+              </w:rPr>
+              <w:t>No se puede leer al abrir el fichero, ya que el usuario actual e</w:t>
+            </w:r>
+            <w:r>
+              <w:rPr>
+                <w:rFonts w:ascii="Calibri" w:hAnsi="Calibri"/>
+              </w:rPr>
+              <w:t xml:space="preserve">s </w:t>
+            </w:r>
+            <w:r>
+              <w:rPr>
+                <w:rFonts w:ascii="Calibri" w:hAnsi="Calibri"/>
+              </w:rPr>
+              <w:t>el propietario.</w:t>
+            </w:r>
+          </w:p>
+        </w:tc>
+      </w:tr>
+      <w:tr>
+        <w:trPr>
+          <w:trHeight w:val="914"/>
+        </w:trPr>
+        <w:tc>
+          <w:tcPr>
+            <w:tcW w:w="9054" w:type="dxa"/>
+            <w:tcBorders>
+              <w:top w:val="single" w:sz="4" w:space="0" w:color="auto"/>
+            </w:tcBorders>
+          </w:tcPr>
+          <w:p>
+            <w:pPr>
+              <w:spacing w:before="120"/>
+              <w:ind w:left="560" w:hanging="560"/>
+              <w:rPr>
+                <w:rFonts w:ascii="Calibri" w:hAnsi="Calibri"/>
+              </w:rPr>
+            </w:pPr>
+            <w:r>
+              <w:rPr>
+                <w:rFonts w:ascii="Calibri" w:hAnsi="Calibri"/>
+                <w:b/>
+              </w:rPr>
+              <w:t>Resultado de la verificación</w:t>
+            </w:r>
+            <w:r>
+              <w:rPr>
+                <w:rFonts w:ascii="Calibri" w:hAnsi="Calibri"/>
+              </w:rPr>
+              <w:t>:</w:t>
+            </w:r>
+            <w:r>
+              <w:rPr>
+                <w:rFonts w:ascii="Calibri" w:hAnsi="Calibri"/>
+              </w:rPr>
+              <w:t xml:space="preserve"> Mensaje: </w:t>
+            </w:r>
+          </w:p>
+          <w:p>
+            <w:pPr>
+              <w:spacing w:before="120"/>
+              <w:ind w:left="560" w:hanging="560"/>
+              <w:rPr>
+                <w:rFonts w:ascii="Calibri" w:hAnsi="Calibri"/>
+              </w:rPr>
+            </w:pPr>
+            <w:r>
+              <w:rPr>
+                <w:rFonts w:ascii="Lucida Console" w:hAnsi="Lucida Console"/>
+                <w:sz w:val="20"/>
+                <w:szCs w:val="16"/>
+              </w:rPr>
+              <w:t xml:space="preserve">No se puede abrir </w:t>
+            </w:r>
+            <w:r>
+              <w:rPr>
+                <w:rFonts w:ascii="Lucida Console" w:hAnsi="Lucida Console"/>
+                <w:sz w:val="20"/>
+                <w:szCs w:val="16"/>
+              </w:rPr>
+              <w:t>..</w:t>
+            </w:r>
+            <w:r>
+              <w:rPr>
+                <w:rFonts w:ascii="Lucida Console" w:hAnsi="Lucida Console"/>
+                <w:sz w:val="20"/>
+                <w:szCs w:val="16"/>
+              </w:rPr>
+              <w:t>/testfiles/perm-rnotusr.txt</w:t>
+            </w:r>
+          </w:p>
+        </w:tc>
+      </w:tr>
+    </w:tbl>
+    <w:p>
+      <w:pPr>
+        <w:spacing w:before="120"/>
+        <w:jc w:val="both"/>
+      </w:pPr>
+    </w:p>
+    <w:tbl>
+      <w:tblPr>
+        <w:tblW w:w="0" w:type="auto"/>
+        <w:tblBorders>
+          <w:top w:val="single" w:sz="4" w:space="0" w:color="000000"/>
+          <w:left w:val="single" w:sz="4" w:space="0" w:color="000000"/>
+          <w:bottom w:val="single" w:sz="4" w:space="0" w:color="000000"/>
+          <w:right w:val="single" w:sz="4" w:space="0" w:color="000000"/>
+          <w:insideH w:val="single" w:sz="4" w:space="0" w:color="000000"/>
+          <w:insideV w:val="single" w:sz="4" w:space="0" w:color="000000"/>
+        </w:tblBorders>
+        <w:tblLook w:val="00A0" w:firstRow="1" w:lastRow="0" w:firstColumn="1" w:lastColumn="0" w:noHBand="0" w:noVBand="0"/>
+      </w:tblPr>
+      <w:tblGrid>
+        <w:gridCol w:w="9054"/>
+      </w:tblGrid>
+      <w:tr>
+        <w:trPr>
+          <w:trHeight w:val="386"/>
+        </w:trPr>
+        <w:tc>
+          <w:tcPr>
+            <w:tcW w:w="9054" w:type="dxa"/>
+            <w:tcBorders>
+              <w:top w:val="single" w:sz="4" w:space="0" w:color="auto"/>
+              <w:bottom w:val="single" w:sz="4" w:space="0" w:color="auto"/>
+            </w:tcBorders>
+          </w:tcPr>
+          <w:p>
+            <w:pPr>
+              <w:spacing w:before="120"/>
+              <w:ind w:left="560" w:hanging="560"/>
+              <w:jc w:val="center"/>
+              <w:rPr>
+                <w:rFonts w:ascii="Calibri" w:hAnsi="Calibri"/>
+                <w:sz w:val="28"/>
+                <w:szCs w:val="28"/>
+              </w:rPr>
+            </w:pPr>
+            <w:r>
+              <w:rPr>
+                <w:rFonts w:ascii="Calibri" w:hAnsi="Calibri"/>
+                <w:b/>
+                <w:sz w:val="28"/>
+                <w:szCs w:val="28"/>
+              </w:rPr>
+              <w:t xml:space="preserve">Caso de prueba </w:t>
+            </w:r>
+            <w:r>
+              <w:rPr>
+                <w:rFonts w:ascii="Calibri" w:hAnsi="Calibri"/>
+                <w:b/>
+                <w:sz w:val="28"/>
+                <w:szCs w:val="28"/>
+              </w:rPr>
+              <w:t>7</w:t>
+            </w:r>
+          </w:p>
+        </w:tc>
+      </w:tr>
+      <w:tr>
+        <w:trPr>
+          <w:trHeight w:val="914"/>
+        </w:trPr>
+        <w:tc>
+          <w:tcPr>
+            <w:tcW w:w="9054" w:type="dxa"/>
+            <w:tcBorders>
+              <w:top w:val="single" w:sz="4" w:space="0" w:color="auto"/>
+              <w:bottom w:val="single" w:sz="4" w:space="0" w:color="auto"/>
+            </w:tcBorders>
+          </w:tcPr>
+          <w:p>
+            <w:pPr>
+              <w:spacing w:before="120"/>
+              <w:rPr>
+                <w:rFonts w:ascii="Calibri" w:hAnsi="Calibri"/>
+              </w:rPr>
+            </w:pPr>
+            <w:r>
+              <w:rPr>
+                <w:rFonts w:ascii="Calibri" w:hAnsi="Calibri"/>
+                <w:b/>
+              </w:rPr>
+              <w:t>Objetivo</w:t>
+            </w:r>
+            <w:r>
+              <w:rPr>
+                <w:rFonts w:ascii="Calibri" w:hAnsi="Calibri"/>
+              </w:rPr>
+              <w:t xml:space="preserve">: </w:t>
+            </w:r>
+            <w:r>
+              <w:rPr>
+                <w:rFonts w:ascii="Calibri" w:hAnsi="Calibri"/>
+              </w:rPr>
+              <w:t>Insertar un directorio con todos los permisos, junto con sus ficheros, con permisos distintos pero insertables.</w:t>
+            </w:r>
+          </w:p>
+          <w:p>
+            <w:pPr>
+              <w:spacing w:before="120"/>
+              <w:ind w:left="560" w:hanging="560"/>
+              <w:rPr>
+                <w:rFonts w:ascii="Lucida Console" w:hAnsi="Lucida Console"/>
+                <w:sz w:val="20"/>
+                <w:szCs w:val="16"/>
+                <w:lang w:val="en-GB"/>
+              </w:rPr>
+            </w:pPr>
+            <w:r>
+              <w:rPr>
+                <w:rFonts w:ascii="Calibri" w:hAnsi="Calibri"/>
+                <w:b/>
+                <w:lang w:val="en-GB"/>
+              </w:rPr>
+              <w:t>Entrada</w:t>
+            </w:r>
+            <w:r>
+              <w:rPr>
+                <w:rFonts w:ascii="Calibri" w:hAnsi="Calibri"/>
+                <w:lang w:val="en-GB"/>
+              </w:rPr>
+              <w:t xml:space="preserve">: </w:t>
+            </w:r>
+            <w:r>
+              <w:rPr>
+                <w:rFonts w:ascii="Lucida Console" w:hAnsi="Lucida Console"/>
+                <w:sz w:val="20"/>
+                <w:szCs w:val="16"/>
+                <w:lang w:val="en-GB"/>
+              </w:rPr>
+              <w:t>../../insertmypackzip bottle09.mj ../testfiles/dirp/ 5</w:t>
+            </w:r>
+          </w:p>
+          <w:p>
+            <w:pPr>
+              <w:spacing w:before="120"/>
+              <w:rPr>
+                <w:rFonts w:ascii="Calibri" w:hAnsi="Calibri"/>
+              </w:rPr>
+            </w:pPr>
+            <w:r>
+              <w:rPr>
+                <w:rFonts w:ascii="Calibri" w:hAnsi="Calibri"/>
+                <w:b/>
+              </w:rPr>
+              <w:t>Pre</w:t>
+            </w:r>
+            <w:r>
+              <w:rPr>
+                <w:rFonts w:ascii="Calibri" w:hAnsi="Calibri"/>
+              </w:rPr>
+              <w:t xml:space="preserve">: </w:t>
+            </w:r>
+            <w:r>
+              <w:rPr>
+                <w:rFonts w:ascii="Calibri" w:hAnsi="Calibri"/>
+              </w:rPr>
+              <w:t>Hay suficiente espacio para los ficheros dentro de dirp/. Algunos ficheros tienen permisos distintos.</w:t>
+            </w:r>
+          </w:p>
+          <w:p>
+            <w:pPr>
+              <w:spacing w:before="120"/>
+              <w:ind w:left="560" w:hanging="560"/>
+              <w:rPr>
+                <w:rFonts w:ascii="Lucida Console" w:hAnsi="Lucida Console"/>
+                <w:sz w:val="20"/>
+                <w:szCs w:val="16"/>
+              </w:rPr>
+            </w:pPr>
+          </w:p>
+          <w:p>
+            <w:pPr>
+              <w:spacing w:before="120" w:after="240"/>
+              <w:rPr>
+                <w:rFonts w:ascii="Calibri" w:hAnsi="Calibri"/>
+                <w:i/>
+              </w:rPr>
+            </w:pPr>
+            <w:r>
+              <w:rPr>
+                <w:rFonts w:ascii="Calibri" w:hAnsi="Calibri"/>
+                <w:b/>
+              </w:rPr>
+              <w:lastRenderedPageBreak/>
+              <w:t>Comportamiento previsto</w:t>
+            </w:r>
+            <w:r>
+              <w:rPr>
+                <w:rFonts w:ascii="Calibri" w:hAnsi="Calibri"/>
+              </w:rPr>
+              <w:t xml:space="preserve">: </w:t>
+            </w:r>
+            <w:r>
+              <w:rPr>
+                <w:rFonts w:ascii="Calibri" w:hAnsi="Calibri"/>
+              </w:rPr>
+              <w:t>Todos los ficheros son insertados con sus permisos correspondientes.</w:t>
+            </w:r>
+          </w:p>
+        </w:tc>
+      </w:tr>
+      <w:tr>
+        <w:trPr>
+          <w:trHeight w:val="914"/>
+        </w:trPr>
+        <w:tc>
+          <w:tcPr>
+            <w:tcW w:w="9054" w:type="dxa"/>
+            <w:tcBorders>
+              <w:top w:val="single" w:sz="4" w:space="0" w:color="auto"/>
+            </w:tcBorders>
+          </w:tcPr>
+          <w:p>
+            <w:pPr>
+              <w:spacing w:before="120"/>
+              <w:ind w:left="560" w:hanging="560"/>
+              <w:rPr>
+                <w:rFonts w:ascii="Calibri" w:hAnsi="Calibri"/>
+              </w:rPr>
+            </w:pPr>
+            <w:r>
+              <w:rPr>
+                <w:rFonts w:ascii="Calibri" w:hAnsi="Calibri"/>
+                <w:b/>
+              </w:rPr>
+              <w:lastRenderedPageBreak/>
+              <w:t>Resultado de la verificación</w:t>
+            </w:r>
+            <w:r>
+              <w:rPr>
+                <w:rFonts w:ascii="Calibri" w:hAnsi="Calibri"/>
+              </w:rPr>
+              <w:t>:</w:t>
+            </w:r>
+            <w:r>
+              <w:rPr>
+                <w:rFonts w:ascii="Calibri" w:hAnsi="Calibri"/>
+              </w:rPr>
+              <w:t xml:space="preserve"> Mensaje: </w:t>
+            </w:r>
+          </w:p>
+          <w:p>
+            <w:pPr>
+              <w:spacing w:before="120"/>
+              <w:ind w:left="560" w:hanging="560"/>
+              <w:rPr>
+                <w:rFonts w:ascii="Calibri" w:hAnsi="Calibri"/>
+              </w:rPr>
+            </w:pPr>
+            <w:r>
+              <w:rPr>
+                <w:rFonts w:ascii="Lucida Console" w:hAnsi="Lucida Console"/>
+                <w:sz w:val="20"/>
+                <w:szCs w:val="16"/>
+              </w:rPr>
+              <w:t>El índice vacio donde se ha guardado el fichero es: 5</w:t>
+            </w:r>
+          </w:p>
+        </w:tc>
+      </w:tr>
+    </w:tbl>
+    <w:p>
+      <w:pPr>
+        <w:spacing w:before="120"/>
+        <w:jc w:val="both"/>
+      </w:pPr>
+    </w:p>
+    <w:tbl>
+      <w:tblPr>
+        <w:tblW w:w="0" w:type="auto"/>
+        <w:tblBorders>
+          <w:top w:val="single" w:sz="4" w:space="0" w:color="000000"/>
+          <w:left w:val="single" w:sz="4" w:space="0" w:color="000000"/>
+          <w:bottom w:val="single" w:sz="4" w:space="0" w:color="000000"/>
+          <w:right w:val="single" w:sz="4" w:space="0" w:color="000000"/>
+          <w:insideH w:val="single" w:sz="4" w:space="0" w:color="000000"/>
+          <w:insideV w:val="single" w:sz="4" w:space="0" w:color="000000"/>
+        </w:tblBorders>
+        <w:tblLook w:val="00A0" w:firstRow="1" w:lastRow="0" w:firstColumn="1" w:lastColumn="0" w:noHBand="0" w:noVBand="0"/>
+      </w:tblPr>
+      <w:tblGrid>
+        <w:gridCol w:w="9054"/>
+      </w:tblGrid>
+      <w:tr>
+        <w:trPr>
+          <w:trHeight w:val="386"/>
+        </w:trPr>
+        <w:tc>
+          <w:tcPr>
+            <w:tcW w:w="9072" w:type="dxa"/>
+            <w:tcBorders>
+              <w:top w:val="single" w:sz="4" w:space="0" w:color="auto"/>
+              <w:bottom w:val="single" w:sz="4" w:space="0" w:color="auto"/>
+            </w:tcBorders>
+          </w:tcPr>
+          <w:p>
+            <w:pPr>
+              <w:spacing w:before="120"/>
+              <w:ind w:left="560" w:hanging="560"/>
+              <w:jc w:val="center"/>
+              <w:rPr>
+                <w:rFonts w:ascii="Calibri" w:hAnsi="Calibri"/>
+                <w:sz w:val="28"/>
+                <w:szCs w:val="28"/>
+              </w:rPr>
+            </w:pPr>
+            <w:r>
+              <w:rPr>
+                <w:rFonts w:ascii="Calibri" w:hAnsi="Calibri"/>
+                <w:b/>
+                <w:sz w:val="28"/>
+                <w:szCs w:val="28"/>
+              </w:rPr>
+              <w:t xml:space="preserve">Caso de prueba </w:t>
+            </w:r>
+            <w:r>
+              <w:rPr>
+                <w:rFonts w:ascii="Calibri" w:hAnsi="Calibri"/>
+                <w:b/>
+                <w:sz w:val="28"/>
+                <w:szCs w:val="28"/>
+              </w:rPr>
+              <w:t>8</w:t>
+            </w:r>
+          </w:p>
+        </w:tc>
+      </w:tr>
+      <w:tr>
+        <w:trPr>
+          <w:trHeight w:val="914"/>
+        </w:trPr>
+        <w:tc>
+          <w:tcPr>
+            <w:tcW w:w="9072" w:type="dxa"/>
+            <w:tcBorders>
+              <w:top w:val="single" w:sz="4" w:space="0" w:color="auto"/>
+              <w:bottom w:val="single" w:sz="4" w:space="0" w:color="auto"/>
+            </w:tcBorders>
+          </w:tcPr>
+          <w:p>
+            <w:pPr>
+              <w:spacing w:before="120"/>
+              <w:rPr>
+                <w:rFonts w:ascii="Calibri" w:hAnsi="Calibri"/>
+                <w:i/>
+              </w:rPr>
+            </w:pPr>
+            <w:r>
+              <w:rPr>
+                <w:rFonts w:ascii="Calibri" w:hAnsi="Calibri"/>
+                <w:b/>
+              </w:rPr>
+              <w:t>Objetivo</w:t>
+            </w:r>
+            <w:r>
+              <w:rPr>
+                <w:rFonts w:ascii="Calibri" w:hAnsi="Calibri"/>
+              </w:rPr>
+              <w:t xml:space="preserve">: </w:t>
+            </w:r>
+            <w:r>
+              <w:rPr>
+                <w:rFonts w:ascii="Calibri" w:hAnsi="Calibri"/>
+              </w:rPr>
+              <w:t xml:space="preserve">Extraer un directorio con </w:t>
+            </w:r>
+            <w:r>
+              <w:rPr>
+                <w:rFonts w:ascii="Calibri" w:hAnsi="Calibri"/>
+              </w:rPr>
+              <w:t>todos los permisos</w:t>
+            </w:r>
+            <w:r>
+              <w:rPr>
+                <w:rFonts w:ascii="Calibri" w:hAnsi="Calibri"/>
+              </w:rPr>
+              <w:t>, junto con sus ficheros, con permisos distintos.</w:t>
+            </w:r>
+            <w:r>
+              <w:rPr>
+                <w:rFonts w:ascii="Calibri" w:hAnsi="Calibri"/>
+              </w:rPr>
+              <w:t xml:space="preserve"> Compr</w:t>
+            </w:r>
+            <w:r>
+              <w:rPr>
+                <w:rFonts w:ascii="Calibri" w:hAnsi="Calibri"/>
+              </w:rPr>
+              <w:t>obar que los ejecutables funcionan.</w:t>
+            </w:r>
+          </w:p>
+          <w:p>
+            <w:pPr>
+              <w:spacing w:before="120"/>
+              <w:ind w:left="560" w:hanging="560"/>
+              <w:rPr>
+                <w:rFonts w:ascii="Lucida Console" w:hAnsi="Lucida Console"/>
+                <w:sz w:val="20"/>
+                <w:szCs w:val="16"/>
+              </w:rPr>
+            </w:pPr>
+            <w:r>
+              <w:rPr>
+                <w:rFonts w:ascii="Calibri" w:hAnsi="Calibri"/>
+                <w:b/>
+              </w:rPr>
+              <w:t>Entrada</w:t>
+            </w:r>
+            <w:r>
+              <w:rPr>
+                <w:rFonts w:ascii="Calibri" w:hAnsi="Calibri"/>
+              </w:rPr>
+              <w:t xml:space="preserve">: </w:t>
+            </w:r>
+            <w:r>
+              <w:rPr>
+                <w:rFonts w:ascii="Lucida Console" w:hAnsi="Lucida Console"/>
+                <w:sz w:val="20"/>
+                <w:szCs w:val="16"/>
+              </w:rPr>
+              <w:t>rm -r ../testfiles/dirp/</w:t>
+            </w:r>
+          </w:p>
+          <w:p>
+            <w:pPr>
+              <w:spacing w:before="120"/>
+              <w:ind w:left="560" w:firstLine="324"/>
+              <w:rPr>
+                <w:rFonts w:ascii="Lucida Console" w:hAnsi="Lucida Console"/>
+                <w:sz w:val="20"/>
+                <w:szCs w:val="16"/>
+                <w:lang w:val="en-GB"/>
+              </w:rPr>
+            </w:pPr>
+            <w:r>
+              <w:rPr>
+                <w:rFonts w:ascii="Calibri" w:hAnsi="Calibri"/>
+                <w:b/>
+                <w:lang w:val="en-GB"/>
+              </w:rPr>
+              <w:t>.</w:t>
+            </w:r>
+            <w:r>
+              <w:rPr>
+                <w:rFonts w:ascii="Lucida Console" w:hAnsi="Lucida Console"/>
+                <w:sz w:val="20"/>
+                <w:szCs w:val="16"/>
+                <w:lang w:val="en-GB"/>
+              </w:rPr>
+              <w:t>./../extractmypackzip bottle09.mj 5</w:t>
+            </w:r>
+          </w:p>
+          <w:p>
+            <w:pPr>
+              <w:spacing w:before="120" w:after="240"/>
+              <w:rPr>
+                <w:rFonts w:ascii="Calibri" w:hAnsi="Calibri"/>
+              </w:rPr>
+            </w:pPr>
+            <w:r>
+              <w:rPr>
+                <w:rFonts w:ascii="Calibri" w:hAnsi="Calibri"/>
+                <w:b/>
+              </w:rPr>
+              <w:t>Comportamiento previsto</w:t>
+            </w:r>
+            <w:r>
+              <w:rPr>
+                <w:rFonts w:ascii="Calibri" w:hAnsi="Calibri"/>
+              </w:rPr>
+              <w:t xml:space="preserve">: </w:t>
+            </w:r>
+            <w:r>
+              <w:rPr>
+                <w:rFonts w:ascii="Calibri" w:hAnsi="Calibri"/>
+              </w:rPr>
+              <w:t>Todos los ficheros son extraídos correctamente (si el directorio no existe previamente) y tienen sus permisos correspondientes.</w:t>
+            </w:r>
+          </w:p>
+        </w:tc>
+      </w:tr>
+      <w:tr>
+        <w:trPr>
+          <w:trHeight w:val="914"/>
+        </w:trPr>
+        <w:tc>
+          <w:tcPr>
+            <w:tcW w:w="9072" w:type="dxa"/>
+            <w:tcBorders>
+              <w:top w:val="single" w:sz="4" w:space="0" w:color="auto"/>
+            </w:tcBorders>
+          </w:tcPr>
+          <w:p>
+            <w:pPr>
+              <w:spacing w:before="120"/>
+              <w:ind w:left="560" w:hanging="560"/>
+              <w:rPr>
+                <w:rFonts w:ascii="Calibri" w:hAnsi="Calibri"/>
+              </w:rPr>
+            </w:pPr>
+            <w:r>
+              <w:rPr>
+                <w:rFonts w:ascii="Calibri" w:hAnsi="Calibri"/>
+                <w:b/>
+              </w:rPr>
+              <w:t>Resultado de la verificación</w:t>
+            </w:r>
+            <w:r>
+              <w:rPr>
+                <w:rFonts w:ascii="Calibri" w:hAnsi="Calibri"/>
+              </w:rPr>
+              <w:t>:</w:t>
+            </w:r>
+            <w:r>
+              <w:rPr>
+                <w:rFonts w:ascii="Calibri" w:hAnsi="Calibri"/>
+              </w:rPr>
+              <w:t xml:space="preserve"> Mensaje: </w:t>
+            </w:r>
+          </w:p>
+          <w:p>
+            <w:pPr>
+              <w:spacing w:before="120"/>
+              <w:ind w:left="560" w:hanging="560"/>
+              <w:rPr>
+                <w:rFonts w:ascii="Calibri" w:hAnsi="Calibri"/>
+              </w:rPr>
+            </w:pPr>
+            <w:r>
+              <w:rPr>
+                <w:rFonts w:ascii="Lucida Console" w:hAnsi="Lucida Console"/>
+                <w:sz w:val="20"/>
+                <w:szCs w:val="16"/>
+              </w:rPr>
+              <w:t>"</w:t>
+            </w:r>
+            <w:r>
+              <w:rPr>
+                <w:rFonts w:ascii="Lucida Console" w:hAnsi="Lucida Console"/>
+                <w:sz w:val="20"/>
+                <w:szCs w:val="16"/>
+              </w:rPr>
+              <w:t>../</w:t>
+            </w:r>
+            <w:r>
+              <w:rPr>
+                <w:rFonts w:ascii="Lucida Console" w:hAnsi="Lucida Console"/>
+                <w:sz w:val="20"/>
+                <w:szCs w:val="16"/>
+              </w:rPr>
+              <w:t>testfiles/dirp/" extraído con éxito.</w:t>
+            </w:r>
+          </w:p>
+        </w:tc>
+      </w:tr>
+    </w:tbl>
+    <w:p>
+      <w:pPr>
+        <w:spacing w:before="120"/>
+        <w:jc w:val="both"/>
+      </w:pPr>
+    </w:p>
+    <w:tbl>
+      <w:tblPr>
+        <w:tblW w:w="0" w:type="auto"/>
+        <w:tblBorders>
+          <w:top w:val="single" w:sz="4" w:space="0" w:color="000000"/>
+          <w:left w:val="single" w:sz="4" w:space="0" w:color="000000"/>
+          <w:bottom w:val="single" w:sz="4" w:space="0" w:color="000000"/>
+          <w:right w:val="single" w:sz="4" w:space="0" w:color="000000"/>
+          <w:insideH w:val="single" w:sz="4" w:space="0" w:color="000000"/>
+          <w:insideV w:val="single" w:sz="4" w:space="0" w:color="000000"/>
+        </w:tblBorders>
+        <w:tblLook w:val="00A0" w:firstRow="1" w:lastRow="0" w:firstColumn="1" w:lastColumn="0" w:noHBand="0" w:noVBand="0"/>
+      </w:tblPr>
+      <w:tblGrid>
+        <w:gridCol w:w="9054"/>
+      </w:tblGrid>
+      <w:tr>
+        <w:trPr>
+          <w:trHeight w:val="386"/>
+        </w:trPr>
+        <w:tc>
+          <w:tcPr>
+            <w:tcW w:w="9054" w:type="dxa"/>
+            <w:tcBorders>
+              <w:top w:val="single" w:sz="4" w:space="0" w:color="auto"/>
+              <w:bottom w:val="single" w:sz="4" w:space="0" w:color="auto"/>
+            </w:tcBorders>
+          </w:tcPr>
+          <w:p>
+            <w:pPr>
+              <w:spacing w:before="120"/>
+              <w:ind w:left="560" w:hanging="560"/>
+              <w:jc w:val="center"/>
+              <w:rPr>
+                <w:rFonts w:ascii="Calibri" w:hAnsi="Calibri"/>
+                <w:sz w:val="28"/>
+                <w:szCs w:val="28"/>
+              </w:rPr>
+            </w:pPr>
+            <w:r>
+              <w:rPr>
+                <w:rFonts w:ascii="Calibri" w:hAnsi="Calibri"/>
+                <w:b/>
+                <w:sz w:val="28"/>
+                <w:szCs w:val="28"/>
+              </w:rPr>
+              <w:t xml:space="preserve">Caso de prueba </w:t>
+            </w:r>
+            <w:r>
+              <w:rPr>
+                <w:rFonts w:ascii="Calibri" w:hAnsi="Calibri"/>
+                <w:b/>
+                <w:sz w:val="28"/>
+                <w:szCs w:val="28"/>
+              </w:rPr>
+              <w:t>9</w:t>
+            </w:r>
+          </w:p>
+        </w:tc>
+      </w:tr>
+      <w:tr>
+        <w:trPr>
+          <w:trHeight w:val="914"/>
+        </w:trPr>
+        <w:tc>
+          <w:tcPr>
+            <w:tcW w:w="9054" w:type="dxa"/>
+            <w:tcBorders>
+              <w:top w:val="single" w:sz="4" w:space="0" w:color="auto"/>
+              <w:bottom w:val="single" w:sz="4" w:space="0" w:color="auto"/>
+            </w:tcBorders>
+          </w:tcPr>
+          <w:p>
+            <w:pPr>
+              <w:spacing w:before="120"/>
+              <w:rPr>
+                <w:rFonts w:ascii="Calibri" w:hAnsi="Calibri"/>
+                <w:i/>
+              </w:rPr>
+            </w:pPr>
+            <w:r>
+              <w:rPr>
+                <w:rFonts w:ascii="Calibri" w:hAnsi="Calibri"/>
+                <w:b/>
+              </w:rPr>
+              <w:t>Objetivo</w:t>
+            </w:r>
+            <w:r>
+              <w:rPr>
+                <w:rFonts w:ascii="Calibri" w:hAnsi="Calibri"/>
+              </w:rPr>
+              <w:t xml:space="preserve">: </w:t>
+            </w:r>
+            <w:r>
+              <w:rPr>
+                <w:rFonts w:ascii="Calibri" w:hAnsi="Calibri"/>
+              </w:rPr>
+              <w:t>Insertar un directorio con todos los permisos, junto con sus ficheros, de los cuales</w:t>
+            </w:r>
+            <w:r>
+              <w:rPr>
+                <w:rFonts w:ascii="Calibri" w:hAnsi="Calibri"/>
+              </w:rPr>
+              <w:t xml:space="preserve"> mínimo uno</w:t>
+            </w:r>
+            <w:r>
+              <w:rPr>
+                <w:rFonts w:ascii="Calibri" w:hAnsi="Calibri"/>
+              </w:rPr>
+              <w:t xml:space="preserve"> de ellos no tiene permisos de lectura (no es insertable).</w:t>
+            </w:r>
+          </w:p>
+          <w:p>
+            <w:pPr>
+              <w:spacing w:before="120"/>
+              <w:ind w:left="560" w:hanging="560"/>
+              <w:rPr>
+                <w:rFonts w:ascii="Lucida Console" w:hAnsi="Lucida Console"/>
+                <w:sz w:val="20"/>
+                <w:szCs w:val="16"/>
+                <w:lang w:val="en-GB"/>
+              </w:rPr>
+            </w:pPr>
+            <w:r>
+              <w:rPr>
+                <w:rFonts w:ascii="Calibri" w:hAnsi="Calibri"/>
+                <w:b/>
+                <w:lang w:val="en-GB"/>
+              </w:rPr>
+              <w:t>Entrada</w:t>
+            </w:r>
+            <w:r>
+              <w:rPr>
+                <w:rFonts w:ascii="Calibri" w:hAnsi="Calibri"/>
+                <w:lang w:val="en-GB"/>
+              </w:rPr>
+              <w:t xml:space="preserve">: </w:t>
+            </w:r>
+            <w:r>
+              <w:rPr>
+                <w:rFonts w:ascii="Lucida Console" w:hAnsi="Lucida Console"/>
+                <w:sz w:val="20"/>
+                <w:szCs w:val="16"/>
+                <w:lang w:val="en-GB"/>
+              </w:rPr>
+              <w:t>mv ../testfiles/sinperm.txt ../testfiles/perm-rnotusr.txt ../testfiles/dirp/</w:t>
+            </w:r>
+          </w:p>
+          <w:p>
+            <w:pPr>
+              <w:spacing w:before="120"/>
+              <w:ind w:left="560" w:firstLine="324"/>
+              <w:rPr>
+                <w:rFonts w:ascii="Lucida Console" w:hAnsi="Lucida Console"/>
+                <w:sz w:val="20"/>
+                <w:szCs w:val="16"/>
+                <w:lang w:val="en-GB"/>
+              </w:rPr>
+            </w:pPr>
+            <w:r>
+              <w:rPr>
+                <w:rFonts w:ascii="Lucida Console" w:hAnsi="Lucida Console"/>
+                <w:sz w:val="20"/>
+                <w:szCs w:val="16"/>
+                <w:lang w:val="en-GB"/>
+              </w:rPr>
+              <w:t>../../insertmypackzip bottle09v2.mj ../testfiles/dirp/ 0</w:t>
+            </w:r>
+          </w:p>
+          <w:p>
+            <w:pPr>
+              <w:spacing w:before="120"/>
+              <w:ind w:firstLine="884"/>
+              <w:rPr>
+                <w:rFonts w:ascii="Lucida Console" w:hAnsi="Lucida Console"/>
+                <w:b/>
+                <w:sz w:val="20"/>
+                <w:szCs w:val="16"/>
+              </w:rPr>
+            </w:pPr>
+            <w:r>
+              <w:rPr>
+                <w:rFonts w:ascii="Lucida Console" w:hAnsi="Lucida Console"/>
+                <w:sz w:val="20"/>
+                <w:szCs w:val="16"/>
+              </w:rPr>
+              <w:t>mv ../testfiles/dirp/sinperm.txt ../testfiles/dirp/perm-rnotusr.txt ../testfiles/</w:t>
+            </w:r>
+            <w:r>
+              <w:rPr>
+                <w:rFonts w:ascii="Lucida Console" w:hAnsi="Lucida Console"/>
+                <w:b/>
+                <w:sz w:val="20"/>
+                <w:szCs w:val="16"/>
+              </w:rPr>
+              <w:t xml:space="preserve"> </w:t>
+            </w:r>
+          </w:p>
+          <w:p>
+            <w:pPr>
+              <w:spacing w:before="120"/>
+              <w:rPr>
+                <w:rFonts w:ascii="Lucida Console" w:hAnsi="Lucida Console"/>
+                <w:sz w:val="20"/>
+                <w:szCs w:val="16"/>
+              </w:rPr>
+            </w:pPr>
+            <w:r>
+              <w:rPr>
+                <w:rFonts w:ascii="Calibri" w:hAnsi="Calibri"/>
+                <w:b/>
+              </w:rPr>
+              <w:t xml:space="preserve">Pre: </w:t>
+            </w:r>
+            <w:r>
+              <w:rPr>
+                <w:rFonts w:ascii="Calibri" w:hAnsi="Calibri"/>
+              </w:rPr>
+              <w:t>Hay suficiente espacio para los ficheros dentro de dirp/. Algunos ficheros tienen permisos distintos.</w:t>
+            </w:r>
+          </w:p>
+          <w:p>
+            <w:pPr>
+              <w:spacing w:before="120" w:after="240"/>
+              <w:rPr>
+                <w:rFonts w:ascii="Calibri" w:hAnsi="Calibri"/>
+                <w:i/>
+              </w:rPr>
+            </w:pPr>
+            <w:r>
+              <w:rPr>
+                <w:rFonts w:ascii="Calibri" w:hAnsi="Calibri"/>
+                <w:b/>
+              </w:rPr>
+              <w:t>Comportamiento previsto</w:t>
+            </w:r>
+            <w:r>
+              <w:rPr>
+                <w:rFonts w:ascii="Calibri" w:hAnsi="Calibri"/>
+              </w:rPr>
+              <w:t xml:space="preserve">: </w:t>
+            </w:r>
+            <w:r>
+              <w:rPr>
+                <w:rFonts w:ascii="Calibri" w:hAnsi="Calibri"/>
+              </w:rPr>
+              <w:t>Cuando intente leer el primer fichero no insertable que encuentre, indica que no se puede abrir y aborta la inserción del directorio entero.</w:t>
+            </w:r>
+          </w:p>
+        </w:tc>
+      </w:tr>
+      <w:tr>
+        <w:trPr>
+          <w:trHeight w:val="914"/>
+        </w:trPr>
+        <w:tc>
+          <w:tcPr>
+            <w:tcW w:w="9054" w:type="dxa"/>
+            <w:tcBorders>
+              <w:top w:val="single" w:sz="4" w:space="0" w:color="auto"/>
+            </w:tcBorders>
+          </w:tcPr>
+          <w:p>
+            <w:pPr>
+              <w:spacing w:before="120"/>
+              <w:ind w:left="560" w:hanging="560"/>
+              <w:rPr>
+                <w:rFonts w:ascii="Calibri" w:hAnsi="Calibri"/>
+              </w:rPr>
+            </w:pPr>
+            <w:r>
+              <w:rPr>
+                <w:rFonts w:ascii="Calibri" w:hAnsi="Calibri"/>
+                <w:b/>
+              </w:rPr>
+              <w:t>Resultado de la verificación</w:t>
+            </w:r>
+            <w:r>
+              <w:rPr>
+                <w:rFonts w:ascii="Calibri" w:hAnsi="Calibri"/>
+              </w:rPr>
+              <w:t>:</w:t>
+            </w:r>
+            <w:r>
+              <w:rPr>
+                <w:rFonts w:ascii="Calibri" w:hAnsi="Calibri"/>
+              </w:rPr>
+              <w:t xml:space="preserve"> Mensaje: </w:t>
+            </w:r>
+          </w:p>
+          <w:p>
+            <w:pPr>
+              <w:spacing w:before="120"/>
+              <w:ind w:left="560" w:hanging="560"/>
+              <w:rPr>
+                <w:rFonts w:ascii="Lucida Console" w:hAnsi="Lucida Console"/>
+                <w:sz w:val="20"/>
+                <w:szCs w:val="16"/>
+              </w:rPr>
+            </w:pPr>
+            <w:r>
+              <w:rPr>
+                <w:rFonts w:ascii="Lucida Console" w:hAnsi="Lucida Console"/>
+                <w:sz w:val="20"/>
+                <w:szCs w:val="16"/>
+              </w:rPr>
+              <w:t>Error al abrir el fichero "</w:t>
+            </w:r>
+            <w:r>
+              <w:rPr>
+                <w:rFonts w:ascii="Lucida Console" w:hAnsi="Lucida Console"/>
+                <w:sz w:val="20"/>
+                <w:szCs w:val="16"/>
+              </w:rPr>
+              <w:t>..</w:t>
+            </w:r>
+            <w:r>
+              <w:rPr>
+                <w:rFonts w:ascii="Lucida Console" w:hAnsi="Lucida Console"/>
+                <w:sz w:val="20"/>
+                <w:szCs w:val="16"/>
+              </w:rPr>
+              <w:t>/testfiles/dirp//sinperm.txt".</w:t>
+            </w:r>
+          </w:p>
+          <w:p>
+            <w:pPr>
+              <w:spacing w:before="120" w:after="240"/>
+              <w:ind w:left="560" w:hanging="560"/>
+              <w:rPr>
+                <w:rFonts w:ascii="Lucida Console" w:hAnsi="Lucida Console"/>
+                <w:sz w:val="20"/>
+                <w:szCs w:val="16"/>
+              </w:rPr>
+            </w:pPr>
+            <w:r>
+              <w:rPr>
+                <w:rFonts w:ascii="Lucida Console" w:hAnsi="Lucida Console"/>
+                <w:sz w:val="20"/>
+                <w:szCs w:val="16"/>
+              </w:rPr>
+              <w:t xml:space="preserve">No se puede abrir </w:t>
+            </w:r>
+            <w:r>
+              <w:rPr>
+                <w:rFonts w:ascii="Lucida Console" w:hAnsi="Lucida Console"/>
+                <w:sz w:val="20"/>
+                <w:szCs w:val="16"/>
+              </w:rPr>
+              <w:t>..</w:t>
+            </w:r>
+            <w:r>
+              <w:rPr>
+                <w:rFonts w:ascii="Lucida Console" w:hAnsi="Lucida Console"/>
+                <w:sz w:val="20"/>
+                <w:szCs w:val="16"/>
+              </w:rPr>
+              <w:t>/testfiles/dirp/</w:t>
+            </w:r>
+          </w:p>
+        </w:tc>
+      </w:tr>
+    </w:tbl>
+    <w:p>
+      <w:pPr>
+        <w:spacing w:before="120"/>
+        <w:jc w:val="both"/>
+      </w:pPr>
+    </w:p>
+    <w:tbl>
+      <w:tblPr>
+        <w:tblW w:w="0" w:type="auto"/>
+        <w:tblBorders>
+          <w:top w:val="single" w:sz="4" w:space="0" w:color="000000"/>
+          <w:left w:val="single" w:sz="4" w:space="0" w:color="000000"/>
+          <w:bottom w:val="single" w:sz="4" w:space="0" w:color="000000"/>
+          <w:right w:val="single" w:sz="4" w:space="0" w:color="000000"/>
+          <w:insideH w:val="single" w:sz="4" w:space="0" w:color="000000"/>
+          <w:insideV w:val="single" w:sz="4" w:space="0" w:color="000000"/>
+        </w:tblBorders>
+        <w:tblLook w:val="00A0" w:firstRow="1" w:lastRow="0" w:firstColumn="1" w:lastColumn="0" w:noHBand="0" w:noVBand="0"/>
+      </w:tblPr>
+      <w:tblGrid>
+        <w:gridCol w:w="9054"/>
+      </w:tblGrid>
+      <w:tr>
+        <w:trPr>
+          <w:trHeight w:val="386"/>
+        </w:trPr>
+        <w:tc>
+          <w:tcPr>
+            <w:tcW w:w="9054" w:type="dxa"/>
+            <w:tcBorders>
+              <w:top w:val="single" w:sz="4" w:space="0" w:color="auto"/>
+              <w:bottom w:val="single" w:sz="4" w:space="0" w:color="auto"/>
+            </w:tcBorders>
+          </w:tcPr>
+          <w:p>
+            <w:pPr>
+              <w:spacing w:before="120"/>
+              <w:ind w:left="560" w:hanging="560"/>
+              <w:jc w:val="center"/>
+              <w:rPr>
+                <w:rFonts w:ascii="Calibri" w:hAnsi="Calibri"/>
+                <w:sz w:val="28"/>
+                <w:szCs w:val="28"/>
+              </w:rPr>
+            </w:pPr>
+            <w:r>
+              <w:rPr>
+                <w:rFonts w:ascii="Calibri" w:hAnsi="Calibri"/>
+                <w:b/>
+                <w:sz w:val="28"/>
+                <w:szCs w:val="28"/>
+              </w:rPr>
+              <w:t xml:space="preserve">Caso de prueba </w:t>
+            </w:r>
+            <w:r>
+              <w:rPr>
+                <w:rFonts w:ascii="Calibri" w:hAnsi="Calibri"/>
+                <w:b/>
+                <w:sz w:val="28"/>
+                <w:szCs w:val="28"/>
+              </w:rPr>
+              <w:t>10</w:t>
+            </w:r>
+          </w:p>
+        </w:tc>
+      </w:tr>
+      <w:tr>
+        <w:trPr>
+          <w:trHeight w:val="410"/>
+        </w:trPr>
+        <w:tc>
+          <w:tcPr>
+            <w:tcW w:w="9054" w:type="dxa"/>
+            <w:tcBorders>
+              <w:top w:val="single" w:sz="4" w:space="0" w:color="auto"/>
+              <w:bottom w:val="single" w:sz="4" w:space="0" w:color="auto"/>
+            </w:tcBorders>
+          </w:tcPr>
+          <w:p>
+            <w:pPr>
+              <w:spacing w:before="120"/>
+              <w:ind w:left="560" w:hanging="560"/>
+              <w:rPr>
+                <w:rFonts w:ascii="Calibri" w:hAnsi="Calibri"/>
+                <w:i/>
+              </w:rPr>
+            </w:pPr>
+            <w:r>
+              <w:rPr>
+                <w:rFonts w:ascii="Calibri" w:hAnsi="Calibri"/>
+                <w:b/>
+              </w:rPr>
+              <w:t>Objetivo</w:t>
+            </w:r>
+            <w:r>
+              <w:rPr>
+                <w:rFonts w:ascii="Calibri" w:hAnsi="Calibri"/>
+              </w:rPr>
+              <w:t xml:space="preserve">: </w:t>
+            </w:r>
+            <w:r>
+              <w:rPr>
+                <w:rFonts w:ascii="Calibri" w:hAnsi="Calibri"/>
+              </w:rPr>
+              <w:t>Extraer un fichero que ya existe</w:t>
+            </w:r>
+          </w:p>
+          <w:p>
+            <w:pPr>
+              <w:spacing w:before="120"/>
+              <w:ind w:left="560" w:hanging="560"/>
+              <w:rPr>
+                <w:rFonts w:ascii="Lucida Console" w:hAnsi="Lucida Console"/>
+                <w:sz w:val="20"/>
+                <w:szCs w:val="16"/>
+              </w:rPr>
+            </w:pPr>
+            <w:r>
+              <w:rPr>
+                <w:rFonts w:ascii="Calibri" w:hAnsi="Calibri"/>
+                <w:b/>
+              </w:rPr>
+              <w:t>Entrada</w:t>
+            </w:r>
+            <w:r>
+              <w:rPr>
+                <w:rFonts w:ascii="Calibri" w:hAnsi="Calibri"/>
+              </w:rPr>
+              <w:t xml:space="preserve">: </w:t>
+            </w:r>
+            <w:r>
+              <w:rPr>
+                <w:rFonts w:ascii="Lucida Console" w:hAnsi="Lucida Console"/>
+                <w:sz w:val="20"/>
+                <w:szCs w:val="16"/>
+              </w:rPr>
+              <w:t>../../</w:t>
+            </w:r>
+            <w:r>
+              <w:rPr>
+                <w:rFonts w:ascii="Lucida Console" w:hAnsi="Lucida Console"/>
+                <w:sz w:val="20"/>
+                <w:szCs w:val="16"/>
+              </w:rPr>
+              <w:t>ex</w:t>
+            </w:r>
+            <w:r>
+              <w:rPr>
+                <w:rFonts w:ascii="Lucida Console" w:hAnsi="Lucida Console"/>
+                <w:sz w:val="20"/>
+                <w:szCs w:val="16"/>
+              </w:rPr>
+              <w:t>tractmypackzip</w:t>
+            </w:r>
+            <w:r>
+              <w:rPr>
+                <w:rFonts w:ascii="Lucida Console" w:hAnsi="Lucida Console"/>
+                <w:sz w:val="20"/>
+                <w:szCs w:val="16"/>
+              </w:rPr>
+              <w:t xml:space="preserve"> bottle09.mj </w:t>
+            </w:r>
+            <w:r>
+              <w:rPr>
+                <w:rFonts w:ascii="Lucida Console" w:hAnsi="Lucida Console"/>
+                <w:sz w:val="20"/>
+                <w:szCs w:val="16"/>
+              </w:rPr>
+              <w:t>1</w:t>
+            </w:r>
+          </w:p>
+          <w:p>
+            <w:pPr>
+              <w:spacing w:before="120" w:after="240"/>
+              <w:rPr>
+                <w:rFonts w:ascii="Calibri" w:hAnsi="Calibri"/>
+                <w:i/>
+              </w:rPr>
+            </w:pPr>
+            <w:r>
+              <w:rPr>
+                <w:rFonts w:ascii="Calibri" w:hAnsi="Calibri"/>
+                <w:b/>
+              </w:rPr>
+              <w:lastRenderedPageBreak/>
+              <w:t>Comportamiento previsto</w:t>
+            </w:r>
+            <w:r>
+              <w:rPr>
+                <w:rFonts w:ascii="Calibri" w:hAnsi="Calibri"/>
+              </w:rPr>
+              <w:t xml:space="preserve">: </w:t>
+            </w:r>
+            <w:r>
+              <w:rPr>
+                <w:rFonts w:ascii="Calibri" w:hAnsi="Calibri"/>
+              </w:rPr>
+              <w:t xml:space="preserve">Aborta la extracción, ya que </w:t>
+            </w:r>
+            <w:r>
+              <w:rPr>
+                <w:rFonts w:ascii="Calibri" w:hAnsi="Calibri"/>
+                <w:i/>
+                <w:iCs/>
+              </w:rPr>
+              <w:t>open()</w:t>
+            </w:r>
+            <w:r>
+              <w:rPr>
+                <w:rFonts w:ascii="Calibri" w:hAnsi="Calibri"/>
+              </w:rPr>
+              <w:t xml:space="preserve"> falla crear un archivo que ya existe.</w:t>
+            </w:r>
+          </w:p>
+        </w:tc>
+      </w:tr>
+      <w:tr>
+        <w:trPr>
+          <w:trHeight w:val="914"/>
+        </w:trPr>
+        <w:tc>
+          <w:tcPr>
+            <w:tcW w:w="9054" w:type="dxa"/>
+            <w:tcBorders>
+              <w:top w:val="single" w:sz="4" w:space="0" w:color="auto"/>
+            </w:tcBorders>
+          </w:tcPr>
+          <w:p>
+            <w:pPr>
+              <w:spacing w:before="120"/>
+              <w:ind w:left="560" w:hanging="560"/>
+              <w:rPr>
+                <w:rFonts w:ascii="Calibri" w:hAnsi="Calibri"/>
+              </w:rPr>
+            </w:pPr>
+            <w:r>
+              <w:rPr>
+                <w:rFonts w:ascii="Calibri" w:hAnsi="Calibri"/>
+                <w:b/>
+              </w:rPr>
+              <w:lastRenderedPageBreak/>
+              <w:t>Resultado de la verificación</w:t>
+            </w:r>
+            <w:r>
+              <w:rPr>
+                <w:rFonts w:ascii="Calibri" w:hAnsi="Calibri"/>
+              </w:rPr>
+              <w:t>:</w:t>
+            </w:r>
+            <w:r>
+              <w:rPr>
+                <w:rFonts w:ascii="Calibri" w:hAnsi="Calibri"/>
+              </w:rPr>
+              <w:t xml:space="preserve"> Mensaje: </w:t>
+            </w:r>
+          </w:p>
+          <w:p>
+            <w:pPr>
+              <w:spacing w:before="120" w:after="240"/>
+              <w:ind w:left="560" w:hanging="560"/>
+              <w:rPr>
+                <w:rFonts w:ascii="Lucida Console" w:hAnsi="Lucida Console"/>
+                <w:sz w:val="20"/>
+                <w:szCs w:val="16"/>
+              </w:rPr>
+            </w:pPr>
+            <w:r>
+              <w:rPr>
+                <w:rFonts w:ascii="Lucida Console" w:hAnsi="Lucida Console"/>
+                <w:sz w:val="20"/>
+                <w:szCs w:val="16"/>
+              </w:rPr>
+              <w:t>El archivo a exportar ya existe.</w:t>
+            </w:r>
+          </w:p>
+        </w:tc>
+      </w:tr>
+    </w:tbl>
+    <w:p>
+      <w:pPr>
+        <w:spacing w:before="120"/>
+        <w:jc w:val="both"/>
+      </w:pPr>
+    </w:p>
+    <w:tbl>
+      <w:tblPr>
+        <w:tblW w:w="0" w:type="auto"/>
+        <w:tblBorders>
+          <w:top w:val="single" w:sz="4" w:space="0" w:color="000000"/>
+          <w:left w:val="single" w:sz="4" w:space="0" w:color="000000"/>
+          <w:bottom w:val="single" w:sz="4" w:space="0" w:color="000000"/>
+          <w:right w:val="single" w:sz="4" w:space="0" w:color="000000"/>
+          <w:insideH w:val="single" w:sz="4" w:space="0" w:color="000000"/>
+          <w:insideV w:val="single" w:sz="4" w:space="0" w:color="000000"/>
+        </w:tblBorders>
+        <w:tblLook w:val="00A0" w:firstRow="1" w:lastRow="0" w:firstColumn="1" w:lastColumn="0" w:noHBand="0" w:noVBand="0"/>
+      </w:tblPr>
+      <w:tblGrid>
+        <w:gridCol w:w="9054"/>
+      </w:tblGrid>
+      <w:tr>
+        <w:trPr>
+          <w:trHeight w:val="386"/>
+        </w:trPr>
+        <w:tc>
+          <w:tcPr>
+            <w:tcW w:w="9054" w:type="dxa"/>
+            <w:tcBorders>
+              <w:top w:val="single" w:sz="4" w:space="0" w:color="auto"/>
+              <w:bottom w:val="single" w:sz="4" w:space="0" w:color="auto"/>
+            </w:tcBorders>
+          </w:tcPr>
+          <w:p>
+            <w:pPr>
+              <w:spacing w:before="120"/>
+              <w:ind w:left="560" w:hanging="560"/>
+              <w:jc w:val="center"/>
+              <w:rPr>
+                <w:rFonts w:ascii="Calibri" w:hAnsi="Calibri"/>
+                <w:sz w:val="28"/>
+                <w:szCs w:val="28"/>
+              </w:rPr>
+            </w:pPr>
+            <w:r>
+              <w:rPr>
+                <w:rFonts w:ascii="Calibri" w:hAnsi="Calibri"/>
+                <w:b/>
+                <w:sz w:val="28"/>
+                <w:szCs w:val="28"/>
+              </w:rPr>
+              <w:t xml:space="preserve">Caso de prueba </w:t>
+            </w:r>
+            <w:r>
+              <w:rPr>
+                <w:rFonts w:ascii="Calibri" w:hAnsi="Calibri"/>
+                <w:b/>
+                <w:sz w:val="28"/>
+                <w:szCs w:val="28"/>
+              </w:rPr>
+              <w:t>1</w:t>
+            </w:r>
+            <w:r>
+              <w:rPr>
+                <w:rFonts w:ascii="Calibri" w:hAnsi="Calibri"/>
+                <w:b/>
+                <w:sz w:val="28"/>
+                <w:szCs w:val="28"/>
+              </w:rPr>
+              <w:t>1</w:t>
+            </w:r>
+          </w:p>
+        </w:tc>
+      </w:tr>
+      <w:tr>
+        <w:trPr>
+          <w:trHeight w:val="410"/>
+        </w:trPr>
+        <w:tc>
+          <w:tcPr>
+            <w:tcW w:w="9054" w:type="dxa"/>
+            <w:tcBorders>
+              <w:top w:val="single" w:sz="4" w:space="0" w:color="auto"/>
+              <w:bottom w:val="single" w:sz="4" w:space="0" w:color="auto"/>
+            </w:tcBorders>
+          </w:tcPr>
+          <w:p>
+            <w:pPr>
+              <w:spacing w:before="120"/>
+              <w:rPr>
+                <w:rFonts w:ascii="Calibri" w:hAnsi="Calibri"/>
+                <w:i/>
+              </w:rPr>
+            </w:pPr>
+            <w:r>
+              <w:rPr>
+                <w:rFonts w:ascii="Calibri" w:hAnsi="Calibri"/>
+                <w:b/>
+              </w:rPr>
+              <w:t>Objetivo</w:t>
+            </w:r>
+            <w:r>
+              <w:rPr>
+                <w:rFonts w:ascii="Calibri" w:hAnsi="Calibri"/>
+              </w:rPr>
+              <w:t xml:space="preserve">: </w:t>
+            </w:r>
+            <w:r>
+              <w:rPr>
+                <w:rFonts w:ascii="Calibri" w:hAnsi="Calibri"/>
+              </w:rPr>
+              <w:t xml:space="preserve">Extraer un </w:t>
+            </w:r>
+            <w:r>
+              <w:rPr>
+                <w:rFonts w:ascii="Calibri" w:hAnsi="Calibri"/>
+              </w:rPr>
+              <w:t xml:space="preserve">directorio con ficheros, existiendo un directorio vacío </w:t>
+            </w:r>
+            <w:r>
+              <w:rPr>
+                <w:rFonts w:ascii="Calibri" w:hAnsi="Calibri"/>
+              </w:rPr>
+              <w:t xml:space="preserve">(o con ficheros) </w:t>
+            </w:r>
+            <w:r>
+              <w:rPr>
+                <w:rFonts w:ascii="Calibri" w:hAnsi="Calibri"/>
+              </w:rPr>
+              <w:t>pero de igual nombre.</w:t>
+            </w:r>
+          </w:p>
+          <w:p>
+            <w:pPr>
+              <w:spacing w:before="120"/>
+              <w:ind w:left="560" w:hanging="560"/>
+              <w:rPr>
+                <w:rFonts w:ascii="Lucida Console" w:hAnsi="Lucida Console"/>
+                <w:sz w:val="20"/>
+                <w:szCs w:val="16"/>
+                <w:lang w:val="en-GB"/>
+              </w:rPr>
+            </w:pPr>
+            <w:r>
+              <w:rPr>
+                <w:rFonts w:ascii="Calibri" w:hAnsi="Calibri"/>
+                <w:b/>
+                <w:lang w:val="en-GB"/>
+              </w:rPr>
+              <w:t>Entrada</w:t>
+            </w:r>
+            <w:r>
+              <w:rPr>
+                <w:rFonts w:ascii="Calibri" w:hAnsi="Calibri"/>
+                <w:lang w:val="en-GB"/>
+              </w:rPr>
+              <w:t xml:space="preserve">: </w:t>
+            </w:r>
+            <w:r>
+              <w:rPr>
+                <w:rFonts w:ascii="Lucida Console" w:hAnsi="Lucida Console"/>
+                <w:sz w:val="20"/>
+                <w:szCs w:val="16"/>
+                <w:lang w:val="en-GB"/>
+              </w:rPr>
+              <w:t>mkdir ../testfiles/dirp2/</w:t>
+            </w:r>
+          </w:p>
+          <w:p>
+            <w:pPr>
+              <w:spacing w:before="120"/>
+              <w:ind w:left="560" w:firstLine="324"/>
+              <w:rPr>
+                <w:rFonts w:ascii="Lucida Console" w:hAnsi="Lucida Console"/>
+                <w:sz w:val="20"/>
+                <w:szCs w:val="16"/>
+                <w:lang w:val="en-GB"/>
+              </w:rPr>
+            </w:pPr>
+            <w:r>
+              <w:rPr>
+                <w:rFonts w:ascii="Lucida Console" w:hAnsi="Lucida Console"/>
+                <w:sz w:val="20"/>
+                <w:szCs w:val="16"/>
+                <w:lang w:val="en-GB"/>
+              </w:rPr>
+              <w:t>cp ../testfiles/infinight.txt ../testfiles/dirp2/</w:t>
+            </w:r>
+          </w:p>
+          <w:p>
+            <w:pPr>
+              <w:spacing w:before="120"/>
+              <w:ind w:left="560" w:firstLine="324"/>
+              <w:rPr>
+                <w:rFonts w:ascii="Lucida Console" w:hAnsi="Lucida Console"/>
+                <w:sz w:val="20"/>
+                <w:szCs w:val="16"/>
+                <w:lang w:val="en-GB"/>
+              </w:rPr>
+            </w:pPr>
+            <w:r>
+              <w:rPr>
+                <w:rFonts w:ascii="Lucida Console" w:hAnsi="Lucida Console"/>
+                <w:sz w:val="20"/>
+                <w:szCs w:val="16"/>
+                <w:lang w:val="en-GB"/>
+              </w:rPr>
+              <w:t>../../insertmypackzip bottle09v2.mj ../testfiles/dirp2/ 0</w:t>
+            </w:r>
+          </w:p>
+          <w:p>
+            <w:pPr>
+              <w:spacing w:before="120"/>
+              <w:ind w:left="560" w:firstLine="324"/>
+              <w:rPr>
+                <w:rFonts w:ascii="Lucida Console" w:hAnsi="Lucida Console"/>
+                <w:sz w:val="20"/>
+                <w:szCs w:val="16"/>
+                <w:lang w:val="en-GB"/>
+              </w:rPr>
+            </w:pPr>
+            <w:r>
+              <w:rPr>
+                <w:rFonts w:ascii="Lucida Console" w:hAnsi="Lucida Console"/>
+                <w:sz w:val="20"/>
+                <w:szCs w:val="16"/>
+                <w:lang w:val="en-GB"/>
+              </w:rPr>
+              <w:t>rm ../testfiles/dirp2/infinight.txt</w:t>
+            </w:r>
+          </w:p>
+          <w:p>
+            <w:pPr>
+              <w:spacing w:before="120"/>
+              <w:ind w:left="560" w:firstLine="324"/>
+              <w:rPr>
+                <w:rFonts w:ascii="Lucida Console" w:hAnsi="Lucida Console"/>
+                <w:sz w:val="20"/>
+                <w:szCs w:val="16"/>
+                <w:lang w:val="en-GB"/>
+              </w:rPr>
+            </w:pPr>
+            <w:r>
+              <w:rPr>
+                <w:rFonts w:ascii="Lucida Console" w:hAnsi="Lucida Console"/>
+                <w:sz w:val="20"/>
+                <w:szCs w:val="16"/>
+                <w:lang w:val="en-GB"/>
+              </w:rPr>
+              <w:t>../../extractmypackzip bottle09v2.mj 0</w:t>
+            </w:r>
+          </w:p>
+          <w:p>
+            <w:pPr>
+              <w:spacing w:before="120" w:after="240"/>
+              <w:rPr>
+                <w:rFonts w:ascii="Calibri" w:hAnsi="Calibri"/>
+                <w:i/>
+              </w:rPr>
+            </w:pPr>
+            <w:r>
+              <w:rPr>
+                <w:rFonts w:ascii="Calibri" w:hAnsi="Calibri"/>
+                <w:b/>
+              </w:rPr>
+              <w:t>Comportamiento previsto</w:t>
+            </w:r>
+            <w:r>
+              <w:rPr>
+                <w:rFonts w:ascii="Calibri" w:hAnsi="Calibri"/>
+              </w:rPr>
+              <w:t xml:space="preserve">: </w:t>
+            </w:r>
+            <w:r>
+              <w:rPr>
+                <w:rFonts w:ascii="Calibri" w:hAnsi="Calibri"/>
+              </w:rPr>
+              <w:t>Igualmente, al haberse llamado de misma manera, hay conflicto. Se aborta la extracción.</w:t>
+            </w:r>
+          </w:p>
+        </w:tc>
+      </w:tr>
+      <w:tr>
+        <w:trPr>
+          <w:trHeight w:val="914"/>
+        </w:trPr>
+        <w:tc>
+          <w:tcPr>
+            <w:tcW w:w="9054" w:type="dxa"/>
+            <w:tcBorders>
+              <w:top w:val="single" w:sz="4" w:space="0" w:color="auto"/>
+            </w:tcBorders>
+          </w:tcPr>
+          <w:p>
+            <w:pPr>
+              <w:spacing w:before="120"/>
+              <w:ind w:left="560" w:hanging="560"/>
+              <w:rPr>
+                <w:rFonts w:ascii="Calibri" w:hAnsi="Calibri"/>
+              </w:rPr>
+            </w:pPr>
+            <w:r>
+              <w:rPr>
+                <w:rFonts w:ascii="Calibri" w:hAnsi="Calibri"/>
+                <w:b/>
+              </w:rPr>
+              <w:t>Resultado de la verificación</w:t>
+            </w:r>
+            <w:r>
+              <w:rPr>
+                <w:rFonts w:ascii="Calibri" w:hAnsi="Calibri"/>
+              </w:rPr>
+              <w:t>:</w:t>
+            </w:r>
+            <w:r>
+              <w:rPr>
+                <w:rFonts w:ascii="Calibri" w:hAnsi="Calibri"/>
+              </w:rPr>
+              <w:t xml:space="preserve"> Mensaje: </w:t>
+            </w:r>
+          </w:p>
+          <w:p>
+            <w:pPr>
+              <w:spacing w:before="120" w:after="240"/>
+              <w:ind w:left="560" w:hanging="560"/>
+              <w:rPr>
+                <w:rFonts w:ascii="Lucida Console" w:hAnsi="Lucida Console"/>
+                <w:sz w:val="20"/>
+                <w:szCs w:val="16"/>
+              </w:rPr>
+            </w:pPr>
+            <w:r>
+              <w:rPr>
+                <w:rFonts w:ascii="Lucida Console" w:hAnsi="Lucida Console"/>
+                <w:sz w:val="20"/>
+                <w:szCs w:val="16"/>
+              </w:rPr>
+              <w:t>El índice vacio donde se ha guardado el fichero es: 0</w:t>
+            </w:r>
+          </w:p>
+          <w:p>
+            <w:pPr>
+              <w:spacing w:before="120" w:after="240"/>
+              <w:ind w:left="560" w:hanging="560"/>
+              <w:rPr>
+                <w:rFonts w:ascii="Lucida Console" w:hAnsi="Lucida Console"/>
+                <w:sz w:val="20"/>
+                <w:szCs w:val="16"/>
+              </w:rPr>
+            </w:pPr>
+            <w:r>
+              <w:rPr>
+                <w:rFonts w:ascii="Lucida Console" w:hAnsi="Lucida Console"/>
+                <w:sz w:val="20"/>
+                <w:szCs w:val="16"/>
+              </w:rPr>
+              <w:t>El archivo a exportar ya existe.</w:t>
+            </w:r>
+          </w:p>
+        </w:tc>
+      </w:tr>
+    </w:tbl>
+    <w:p>
+      <w:pPr>
+        <w:spacing w:before="120"/>
+        <w:jc w:val="both"/>
+      </w:pPr>
+    </w:p>
+    <w:tbl>
+      <w:tblPr>
+        <w:tblW w:w="0" w:type="auto"/>
+        <w:tblBorders>
+          <w:top w:val="single" w:sz="4" w:space="0" w:color="000000"/>
+          <w:left w:val="single" w:sz="4" w:space="0" w:color="000000"/>
+          <w:bottom w:val="single" w:sz="4" w:space="0" w:color="000000"/>
+          <w:right w:val="single" w:sz="4" w:space="0" w:color="000000"/>
+          <w:insideH w:val="single" w:sz="4" w:space="0" w:color="000000"/>
+          <w:insideV w:val="single" w:sz="4" w:space="0" w:color="000000"/>
+        </w:tblBorders>
+        <w:tblLook w:val="00A0" w:firstRow="1" w:lastRow="0" w:firstColumn="1" w:lastColumn="0" w:noHBand="0" w:noVBand="0"/>
+      </w:tblPr>
+      <w:tblGrid>
+        <w:gridCol w:w="9054"/>
+      </w:tblGrid>
+      <w:tr>
+        <w:trPr>
+          <w:trHeight w:val="386"/>
+        </w:trPr>
+        <w:tc>
+          <w:tcPr>
+            <w:tcW w:w="9072" w:type="dxa"/>
+            <w:tcBorders>
+              <w:top w:val="single" w:sz="4" w:space="0" w:color="auto"/>
+              <w:bottom w:val="single" w:sz="4" w:space="0" w:color="auto"/>
+            </w:tcBorders>
+          </w:tcPr>
+          <w:p>
+            <w:pPr>
+              <w:spacing w:before="120"/>
+              <w:ind w:left="560" w:hanging="560"/>
+              <w:jc w:val="center"/>
+              <w:rPr>
+                <w:rFonts w:ascii="Calibri" w:hAnsi="Calibri"/>
+                <w:sz w:val="28"/>
+                <w:szCs w:val="28"/>
+              </w:rPr>
+            </w:pPr>
+            <w:r>
+              <w:rPr>
+                <w:rFonts w:ascii="Calibri" w:hAnsi="Calibri"/>
+                <w:b/>
+                <w:sz w:val="28"/>
+                <w:szCs w:val="28"/>
+              </w:rPr>
+              <w:t xml:space="preserve">Caso de prueba </w:t>
+            </w:r>
+            <w:r>
+              <w:rPr>
+                <w:rFonts w:ascii="Calibri" w:hAnsi="Calibri"/>
+                <w:b/>
+                <w:sz w:val="28"/>
+                <w:szCs w:val="28"/>
+              </w:rPr>
+              <w:t>1</w:t>
+            </w:r>
+            <w:r>
+              <w:rPr>
+                <w:rFonts w:ascii="Calibri" w:hAnsi="Calibri"/>
+                <w:b/>
+                <w:sz w:val="28"/>
+                <w:szCs w:val="28"/>
+              </w:rPr>
+              <w:t>1</w:t>
+            </w:r>
+          </w:p>
+        </w:tc>
+      </w:tr>
+      <w:tr>
+        <w:trPr>
+          <w:trHeight w:val="410"/>
+        </w:trPr>
+        <w:tc>
+          <w:tcPr>
+            <w:tcW w:w="9072" w:type="dxa"/>
+            <w:tcBorders>
+              <w:top w:val="single" w:sz="4" w:space="0" w:color="auto"/>
+              <w:bottom w:val="single" w:sz="4" w:space="0" w:color="auto"/>
+            </w:tcBorders>
+          </w:tcPr>
+          <w:p>
+            <w:pPr>
+              <w:spacing w:before="120"/>
+              <w:ind w:left="560" w:hanging="560"/>
+              <w:rPr>
+                <w:rFonts w:ascii="Calibri" w:hAnsi="Calibri"/>
+                <w:i/>
+              </w:rPr>
+            </w:pPr>
+            <w:r>
+              <w:rPr>
+                <w:rFonts w:ascii="Calibri" w:hAnsi="Calibri"/>
+                <w:b/>
+              </w:rPr>
+              <w:t>Objetivo</w:t>
+            </w:r>
+            <w:r>
+              <w:rPr>
+                <w:rFonts w:ascii="Calibri" w:hAnsi="Calibri"/>
+              </w:rPr>
+              <w:t xml:space="preserve">: </w:t>
+            </w:r>
+            <w:r>
+              <w:rPr>
+                <w:rFonts w:ascii="Calibri" w:hAnsi="Calibri"/>
+              </w:rPr>
+              <w:t>Extraer un directorio</w:t>
+            </w:r>
+          </w:p>
+          <w:p>
+            <w:pPr>
+              <w:spacing w:before="120"/>
+              <w:ind w:left="560" w:hanging="560"/>
+              <w:rPr>
+                <w:rFonts w:ascii="Lucida Console" w:hAnsi="Lucida Console"/>
+                <w:sz w:val="20"/>
+                <w:szCs w:val="16"/>
+              </w:rPr>
+            </w:pPr>
+            <w:r>
+              <w:rPr>
+                <w:rFonts w:ascii="Calibri" w:hAnsi="Calibri"/>
+                <w:b/>
+              </w:rPr>
+              <w:t>Entrada</w:t>
+            </w:r>
+            <w:r>
+              <w:rPr>
+                <w:rFonts w:ascii="Calibri" w:hAnsi="Calibri"/>
+              </w:rPr>
+              <w:t xml:space="preserve">: </w:t>
+            </w:r>
+            <w:r>
+              <w:rPr>
+                <w:rFonts w:ascii="Lucida Console" w:hAnsi="Lucida Console"/>
+                <w:sz w:val="20"/>
+                <w:szCs w:val="16"/>
+              </w:rPr>
+              <w:t>../../ex</w:t>
+            </w:r>
+            <w:r>
+              <w:rPr>
+                <w:rFonts w:ascii="Lucida Console" w:hAnsi="Lucida Console"/>
+                <w:sz w:val="20"/>
+                <w:szCs w:val="16"/>
+              </w:rPr>
+              <w:t>tractmypackzip</w:t>
+            </w:r>
+            <w:r>
+              <w:rPr>
+                <w:rFonts w:ascii="Lucida Console" w:hAnsi="Lucida Console"/>
+                <w:sz w:val="20"/>
+                <w:szCs w:val="16"/>
+              </w:rPr>
+              <w:t xml:space="preserve"> bottle09.mj </w:t>
+            </w:r>
+            <w:r>
+              <w:rPr>
+                <w:rFonts w:ascii="Lucida Console" w:hAnsi="Lucida Console"/>
+                <w:sz w:val="20"/>
+                <w:szCs w:val="16"/>
+              </w:rPr>
+              <w:t>1</w:t>
+            </w:r>
+          </w:p>
+          <w:p>
+            <w:pPr>
+              <w:spacing w:before="120"/>
+              <w:rPr>
+                <w:rFonts w:ascii="Calibri" w:hAnsi="Calibri"/>
+                <w:i/>
+              </w:rPr>
+            </w:pPr>
+            <w:r>
+              <w:rPr>
+                <w:rFonts w:ascii="Calibri" w:hAnsi="Calibri"/>
+                <w:b/>
+              </w:rPr>
+              <w:t>Comportamiento previsto</w:t>
+            </w:r>
+            <w:r>
+              <w:rPr>
+                <w:rFonts w:ascii="Calibri" w:hAnsi="Calibri"/>
+              </w:rPr>
+              <w:t xml:space="preserve">: </w:t>
+            </w:r>
+            <w:r>
+              <w:rPr>
+                <w:rFonts w:ascii="Calibri" w:hAnsi="Calibri"/>
+              </w:rPr>
+              <w:t xml:space="preserve">Aborta la extracción, ya que </w:t>
+            </w:r>
+            <w:r>
+              <w:rPr>
+                <w:rFonts w:ascii="Calibri" w:hAnsi="Calibri"/>
+                <w:i/>
+                <w:iCs/>
+              </w:rPr>
+              <w:t>open()</w:t>
+            </w:r>
+            <w:r>
+              <w:rPr>
+                <w:rFonts w:ascii="Calibri" w:hAnsi="Calibri"/>
+              </w:rPr>
+              <w:t xml:space="preserve"> falla crear un archivo que ya existe.</w:t>
+            </w:r>
+          </w:p>
+        </w:tc>
+      </w:tr>
+      <w:tr>
+        <w:trPr>
+          <w:trHeight w:val="914"/>
+        </w:trPr>
+        <w:tc>
+          <w:tcPr>
+            <w:tcW w:w="9072" w:type="dxa"/>
+            <w:tcBorders>
+              <w:top w:val="single" w:sz="4" w:space="0" w:color="auto"/>
+            </w:tcBorders>
+          </w:tcPr>
+          <w:p>
+            <w:pPr>
+              <w:spacing w:before="120"/>
+              <w:ind w:left="560" w:hanging="560"/>
+              <w:rPr>
+                <w:rFonts w:ascii="Calibri" w:hAnsi="Calibri"/>
+              </w:rPr>
+            </w:pPr>
+            <w:r>
+              <w:rPr>
+                <w:rFonts w:ascii="Calibri" w:hAnsi="Calibri"/>
+                <w:b/>
+              </w:rPr>
+              <w:t>Resultado de la verificación</w:t>
+            </w:r>
+            <w:r>
+              <w:rPr>
+                <w:rFonts w:ascii="Calibri" w:hAnsi="Calibri"/>
+              </w:rPr>
+              <w:t>:</w:t>
+            </w:r>
+            <w:r>
+              <w:rPr>
+                <w:rFonts w:ascii="Calibri" w:hAnsi="Calibri"/>
+              </w:rPr>
+              <w:t xml:space="preserve"> Mensaje: </w:t>
+            </w:r>
+          </w:p>
+          <w:p>
+            <w:pPr>
+              <w:spacing w:before="120" w:after="240"/>
+              <w:ind w:left="560" w:hanging="560"/>
+              <w:rPr>
+                <w:rFonts w:ascii="Lucida Console" w:hAnsi="Lucida Console"/>
+                <w:sz w:val="20"/>
+                <w:szCs w:val="16"/>
+              </w:rPr>
+            </w:pPr>
+            <w:r>
+              <w:rPr>
+                <w:rFonts w:ascii="Lucida Console" w:hAnsi="Lucida Console"/>
+                <w:sz w:val="20"/>
+                <w:szCs w:val="16"/>
+              </w:rPr>
+              <w:t>El archivo a exportar ya existe.</w:t>
             </w:r>
           </w:p>
         </w:tc>
@@ -661,6 +3615,56 @@
     </w:sectPr>
   </w:body>
 </w:document>
+</file>
+
+<file path=word/endnotes.xml><?xml version="1.0" encoding="utf-8"?>
+<w:endnotes xmlns:wpc="http://schemas.microsoft.com/office/word/2010/wordprocessingCanvas" xmlns:cx="http://schemas.microsoft.com/office/drawing/2014/chartex" xmlns:cx1="http://schemas.microsoft.com/office/drawing/2015/9/8/chartex" xmlns:cx2="http://schemas.microsoft.com/office/drawing/2015/10/21/chartex" xmlns:cx3="http://schemas.microsoft.com/office/drawing/2016/5/9/chartex" xmlns:cx4="http://schemas.microsoft.com/office/drawing/2016/5/10/chartex" xmlns:cx5="http://schemas.microsoft.com/office/drawing/2016/5/11/chartex" xmlns:cx6="http://schemas.microsoft.com/office/drawing/2016/5/12/chartex" xmlns:cx7="http://schemas.microsoft.com/office/drawing/2016/5/13/chartex" xmlns:cx8="http://schemas.microsoft.com/office/drawing/2016/5/14/chartex" xmlns:mc="http://schemas.openxmlformats.org/markup-compatibility/2006" xmlns:aink="http://schemas.microsoft.com/office/drawing/2016/ink" xmlns:am3d="http://schemas.microsoft.com/office/drawing/2017/model3d" xmlns:o="urn:schemas-microsoft-com:office:office" xmlns:r="http://schemas.openxmlformats.org/officeDocument/2006/relationships" xmlns:m="http://schemas.openxmlformats.org/officeDocument/2006/math" xmlns:v="urn:schemas-microsoft-com:vml" xmlns:wp14="http://schemas.microsoft.com/office/word/2010/wordprocessingDrawing" xmlns:wp="http://schemas.openxmlformats.org/drawingml/2006/wordprocessingDrawing" xmlns:w10="urn:schemas-microsoft-com:office:word" xmlns:w="http://schemas.openxmlformats.org/wordprocessingml/2006/main" xmlns:w14="http://schemas.microsoft.com/office/word/2010/wordml" xmlns:w15="http://schemas.microsoft.com/office/word/2012/wordml" xmlns:w16cex="http://schemas.microsoft.com/office/word/2018/wordml/cex" xmlns:w16cid="http://schemas.microsoft.com/office/word/2016/wordml/cid" xmlns:w16="http://schemas.microsoft.com/office/word/2018/wordml" xmlns:w16se="http://schemas.microsoft.com/office/word/2015/wordml/symex" xmlns:wpg="http://schemas.microsoft.com/office/word/2010/wordprocessingGroup" xmlns:wpi="http://schemas.microsoft.com/office/word/2010/wordprocessingInk" xmlns:wne="http://schemas.microsoft.com/office/word/2006/wordml" xmlns:wps="http://schemas.microsoft.com/office/word/2010/wordprocessingShape" mc:Ignorable="w14 w15 w16se w16cid w16 w16cex wp14">
+  <w:endnote w:type="separator" w:id="-1">
+    <w:p>
+      <w:pPr>
+        <w:spacing w:before="0"/>
+      </w:pPr>
+      <w:r>
+        <w:separator/>
+      </w:r>
+    </w:p>
+  </w:endnote>
+  <w:endnote w:type="continuationSeparator" w:id="0">
+    <w:p>
+      <w:pPr>
+        <w:spacing w:before="0"/>
+      </w:pPr>
+      <w:r>
+        <w:continuationSeparator/>
+      </w:r>
+    </w:p>
+  </w:endnote>
+</w:endnotes>
+</file>
+
+<file path=word/footnotes.xml><?xml version="1.0" encoding="utf-8"?>
+<w:footnotes xmlns:wpc="http://schemas.microsoft.com/office/word/2010/wordprocessingCanvas" xmlns:cx="http://schemas.microsoft.com/office/drawing/2014/chartex" xmlns:cx1="http://schemas.microsoft.com/office/drawing/2015/9/8/chartex" xmlns:cx2="http://schemas.microsoft.com/office/drawing/2015/10/21/chartex" xmlns:cx3="http://schemas.microsoft.com/office/drawing/2016/5/9/chartex" xmlns:cx4="http://schemas.microsoft.com/office/drawing/2016/5/10/chartex" xmlns:cx5="http://schemas.microsoft.com/office/drawing/2016/5/11/chartex" xmlns:cx6="http://schemas.microsoft.com/office/drawing/2016/5/12/chartex" xmlns:cx7="http://schemas.microsoft.com/office/drawing/2016/5/13/chartex" xmlns:cx8="http://schemas.microsoft.com/office/drawing/2016/5/14/chartex" xmlns:mc="http://schemas.openxmlformats.org/markup-compatibility/2006" xmlns:aink="http://schemas.microsoft.com/office/drawing/2016/ink" xmlns:am3d="http://schemas.microsoft.com/office/drawing/2017/model3d" xmlns:o="urn:schemas-microsoft-com:office:office" xmlns:r="http://schemas.openxmlformats.org/officeDocument/2006/relationships" xmlns:m="http://schemas.openxmlformats.org/officeDocument/2006/math" xmlns:v="urn:schemas-microsoft-com:vml" xmlns:wp14="http://schemas.microsoft.com/office/word/2010/wordprocessingDrawing" xmlns:wp="http://schemas.openxmlformats.org/drawingml/2006/wordprocessingDrawing" xmlns:w10="urn:schemas-microsoft-com:office:word" xmlns:w="http://schemas.openxmlformats.org/wordprocessingml/2006/main" xmlns:w14="http://schemas.microsoft.com/office/word/2010/wordml" xmlns:w15="http://schemas.microsoft.com/office/word/2012/wordml" xmlns:w16cex="http://schemas.microsoft.com/office/word/2018/wordml/cex" xmlns:w16cid="http://schemas.microsoft.com/office/word/2016/wordml/cid" xmlns:w16="http://schemas.microsoft.com/office/word/2018/wordml" xmlns:w16se="http://schemas.microsoft.com/office/word/2015/wordml/symex" xmlns:wpg="http://schemas.microsoft.com/office/word/2010/wordprocessingGroup" xmlns:wpi="http://schemas.microsoft.com/office/word/2010/wordprocessingInk" xmlns:wne="http://schemas.microsoft.com/office/word/2006/wordml" xmlns:wps="http://schemas.microsoft.com/office/word/2010/wordprocessingShape" mc:Ignorable="w14 w15 w16se w16cid w16 w16cex wp14">
+  <w:footnote w:type="separator" w:id="-1">
+    <w:p>
+      <w:pPr>
+        <w:spacing w:before="0"/>
+      </w:pPr>
+      <w:r>
+        <w:separator/>
+      </w:r>
+    </w:p>
+  </w:footnote>
+  <w:footnote w:type="continuationSeparator" w:id="0">
+    <w:p>
+      <w:pPr>
+        <w:spacing w:before="0"/>
+      </w:pPr>
+      <w:r>
+        <w:continuationSeparator/>
+      </w:r>
+    </w:p>
+  </w:footnote>
+</w:footnotes>
 </file>
 
 <file path=word/numbering.xml><?xml version="1.0" encoding="utf-8"?>
@@ -1181,7 +4185,7 @@
   <w:style w:type="paragraph" w:default="1" w:styleId="Normal">
     <w:name w:val="Normal"/>
     <w:qFormat/>
-    <w:rsid w:val="00E43BC9"/>
+    <w:rsid w:val="00FB6433"/>
     <w:pPr>
       <w:widowControl w:val="0"/>
       <w:spacing w:before="80" w:after="0" w:line="240" w:lineRule="auto"/>
@@ -1220,6 +4224,64 @@
     <w:uiPriority w:val="99"/>
     <w:semiHidden/>
     <w:unhideWhenUsed/>
+  </w:style>
+  <w:style w:type="paragraph" w:styleId="Encabezado">
+    <w:name w:val="header"/>
+    <w:basedOn w:val="Normal"/>
+    <w:link w:val="EncabezadoCar"/>
+    <w:uiPriority w:val="99"/>
+    <w:unhideWhenUsed/>
+    <w:rsid w:val="00E80E73"/>
+    <w:pPr>
+      <w:tabs>
+        <w:tab w:val="center" w:pos="4252"/>
+        <w:tab w:val="right" w:pos="8504"/>
+      </w:tabs>
+      <w:spacing w:before="0"/>
+    </w:pPr>
+  </w:style>
+  <w:style w:type="character" w:customStyle="1" w:styleId="EncabezadoCar">
+    <w:name w:val="Encabezado Car"/>
+    <w:basedOn w:val="Fuentedeprrafopredeter"/>
+    <w:link w:val="Encabezado"/>
+    <w:uiPriority w:val="99"/>
+    <w:rsid w:val="00E80E73"/>
+    <w:rPr>
+      <w:rFonts w:ascii="Times" w:eastAsia="Times New Roman" w:hAnsi="Times" w:cs="Times New Roman"/>
+      <w:snapToGrid w:val="0"/>
+      <w:sz w:val="24"/>
+      <w:szCs w:val="20"/>
+      <w:lang w:eastAsia="es-ES"/>
+    </w:rPr>
+  </w:style>
+  <w:style w:type="paragraph" w:styleId="Piedepgina">
+    <w:name w:val="footer"/>
+    <w:basedOn w:val="Normal"/>
+    <w:link w:val="PiedepginaCar"/>
+    <w:uiPriority w:val="99"/>
+    <w:unhideWhenUsed/>
+    <w:rsid w:val="00E80E73"/>
+    <w:pPr>
+      <w:tabs>
+        <w:tab w:val="center" w:pos="4252"/>
+        <w:tab w:val="right" w:pos="8504"/>
+      </w:tabs>
+      <w:spacing w:before="0"/>
+    </w:pPr>
+  </w:style>
+  <w:style w:type="character" w:customStyle="1" w:styleId="PiedepginaCar">
+    <w:name w:val="Pie de página Car"/>
+    <w:basedOn w:val="Fuentedeprrafopredeter"/>
+    <w:link w:val="Piedepgina"/>
+    <w:uiPriority w:val="99"/>
+    <w:rsid w:val="00E80E73"/>
+    <w:rPr>
+      <w:rFonts w:ascii="Times" w:eastAsia="Times New Roman" w:hAnsi="Times" w:cs="Times New Roman"/>
+      <w:snapToGrid w:val="0"/>
+      <w:sz w:val="24"/>
+      <w:szCs w:val="20"/>
+      <w:lang w:eastAsia="es-ES"/>
+    </w:rPr>
   </w:style>
 </w:styles>
 </file>
